--- a/In progress/DraftURS.docx
+++ b/In progress/DraftURS.docx
@@ -1,6 +1,6 @@
 
 <file path=word/document.xml><?xml version="1.0" encoding="utf-8"?>
-<w:document xmlns:wpc="http://schemas.microsoft.com/office/word/2010/wordprocessingCanvas" xmlns:mc="http://schemas.openxmlformats.org/markup-compatibility/2006" xmlns:o="urn:schemas-microsoft-com:office:office" xmlns:r="http://schemas.openxmlformats.org/officeDocument/2006/relationships" xmlns:m="http://schemas.openxmlformats.org/officeDocument/2006/math" xmlns:v="urn:schemas-microsoft-com:vml" xmlns:wp14="http://schemas.microsoft.com/office/word/2010/wordprocessingDrawing" xmlns:wp="http://schemas.openxmlformats.org/drawingml/2006/wordprocessingDrawing" xmlns:w10="urn:schemas-microsoft-com:office:word" xmlns:w="http://schemas.openxmlformats.org/wordprocessingml/2006/main" xmlns:w14="http://schemas.microsoft.com/office/word/2010/wordml" xmlns:wpg="http://schemas.microsoft.com/office/word/2010/wordprocessingGroup" xmlns:wpi="http://schemas.microsoft.com/office/word/2010/wordprocessingInk" xmlns:wne="http://schemas.microsoft.com/office/word/2006/wordml" xmlns:wps="http://schemas.microsoft.com/office/word/2010/wordprocessingShape" mc:Ignorable="w14 wp14">
+<w:document xmlns:wpc="http://schemas.microsoft.com/office/word/2010/wordprocessingCanvas" xmlns:cx="http://schemas.microsoft.com/office/drawing/2014/chartex" xmlns:cx1="http://schemas.microsoft.com/office/drawing/2015/9/8/chartex" xmlns:cx2="http://schemas.microsoft.com/office/drawing/2015/10/21/chartex" xmlns:mc="http://schemas.openxmlformats.org/markup-compatibility/2006" xmlns:o="urn:schemas-microsoft-com:office:office" xmlns:r="http://schemas.openxmlformats.org/officeDocument/2006/relationships" xmlns:m="http://schemas.openxmlformats.org/officeDocument/2006/math" xmlns:v="urn:schemas-microsoft-com:vml" xmlns:wp14="http://schemas.microsoft.com/office/word/2010/wordprocessingDrawing" xmlns:wp="http://schemas.openxmlformats.org/drawingml/2006/wordprocessingDrawing" xmlns:w10="urn:schemas-microsoft-com:office:word" xmlns:w="http://schemas.openxmlformats.org/wordprocessingml/2006/main" xmlns:w14="http://schemas.microsoft.com/office/word/2010/wordml" xmlns:w15="http://schemas.microsoft.com/office/word/2012/wordml" xmlns:w16se="http://schemas.microsoft.com/office/word/2015/wordml/symex" xmlns:wpg="http://schemas.microsoft.com/office/word/2010/wordprocessingGroup" xmlns:wpi="http://schemas.microsoft.com/office/word/2010/wordprocessingInk" xmlns:wne="http://schemas.microsoft.com/office/word/2006/wordml" xmlns:wps="http://schemas.microsoft.com/office/word/2010/wordprocessingShape" mc:Ignorable="w14 w15 w16se wp14">
   <w:body>
     <w:p>
       <w:pPr>
@@ -240,11 +240,19 @@
           <w:rFonts w:ascii="Times New Roman" w:hAnsi="Times New Roman" w:cs="Times New Roman"/>
         </w:rPr>
       </w:pPr>
-      <w:r>
-        <w:rPr>
-          <w:rFonts w:ascii="Times New Roman" w:hAnsi="Times New Roman" w:cs="Times New Roman"/>
-        </w:rPr>
-        <w:t xml:space="preserve">Clear  - restart </w:t>
+      <w:proofErr w:type="gramStart"/>
+      <w:r>
+        <w:rPr>
+          <w:rFonts w:ascii="Times New Roman" w:hAnsi="Times New Roman" w:cs="Times New Roman"/>
+        </w:rPr>
+        <w:t>Clear  -</w:t>
+      </w:r>
+      <w:proofErr w:type="gramEnd"/>
+      <w:r>
+        <w:rPr>
+          <w:rFonts w:ascii="Times New Roman" w:hAnsi="Times New Roman" w:cs="Times New Roman"/>
+        </w:rPr>
+        <w:t xml:space="preserve"> restart </w:t>
       </w:r>
     </w:p>
     <w:p>
@@ -268,12 +276,21 @@
         </w:rPr>
         <w:t xml:space="preserve">Monica, </w:t>
       </w:r>
+      <w:proofErr w:type="spellStart"/>
       <w:r>
         <w:rPr>
           <w:rFonts w:ascii="Times New Roman" w:hAnsi="Times New Roman" w:cs="Times New Roman"/>
           <w:color w:val="538135" w:themeColor="accent6" w:themeShade="BF"/>
         </w:rPr>
-        <w:t xml:space="preserve">Alexandru, </w:t>
+        <w:t>Alexandru</w:t>
+      </w:r>
+      <w:proofErr w:type="spellEnd"/>
+      <w:r>
+        <w:rPr>
+          <w:rFonts w:ascii="Times New Roman" w:hAnsi="Times New Roman" w:cs="Times New Roman"/>
+          <w:color w:val="538135" w:themeColor="accent6" w:themeShade="BF"/>
+        </w:rPr>
+        <w:t xml:space="preserve">, </w:t>
       </w:r>
       <w:r>
         <w:rPr>
@@ -289,13 +306,23 @@
         </w:rPr>
         <w:t xml:space="preserve">Ventsislav, </w:t>
       </w:r>
+      <w:proofErr w:type="spellStart"/>
       <w:r>
         <w:rPr>
           <w:rFonts w:ascii="Times New Roman" w:hAnsi="Times New Roman" w:cs="Times New Roman"/>
           <w:color w:val="000000" w:themeColor="text1"/>
         </w:rPr>
-        <w:t xml:space="preserve">Dyma, </w:t>
-      </w:r>
+        <w:t>Dyma</w:t>
+      </w:r>
+      <w:proofErr w:type="spellEnd"/>
+      <w:r>
+        <w:rPr>
+          <w:rFonts w:ascii="Times New Roman" w:hAnsi="Times New Roman" w:cs="Times New Roman"/>
+          <w:color w:val="000000" w:themeColor="text1"/>
+        </w:rPr>
+        <w:t xml:space="preserve">, </w:t>
+      </w:r>
+      <w:proofErr w:type="spellStart"/>
       <w:r>
         <w:rPr>
           <w:rFonts w:ascii="Times New Roman" w:hAnsi="Times New Roman" w:cs="Times New Roman"/>
@@ -303,6 +330,7 @@
         </w:rPr>
         <w:t>Blagovest</w:t>
       </w:r>
+      <w:proofErr w:type="spellEnd"/>
     </w:p>
     <w:p>
       <w:pPr>
@@ -782,9 +810,9 @@
           <w:lang w:val="en-GB"/>
         </w:rPr>
         <w:sectPr>
-          <w:footerReference w:type="even" r:id="rId8"/>
-          <w:footerReference w:type="default" r:id="rId9"/>
-          <w:footerReference w:type="first" r:id="rId10"/>
+          <w:footerReference w:type="even" r:id="rId7"/>
+          <w:footerReference w:type="default" r:id="rId8"/>
+          <w:footerReference w:type="first" r:id="rId9"/>
           <w:pgSz w:w="11905" w:h="16837"/>
           <w:pgMar w:top="1440" w:right="1800" w:bottom="1440" w:left="1800" w:header="1440" w:footer="1440" w:gutter="0"/>
           <w:cols w:space="720"/>
@@ -972,7 +1000,23 @@
           <w:rFonts w:ascii="Times New Roman" w:hAnsi="Times New Roman" w:cs="Times New Roman"/>
           <w:color w:val="7030A0"/>
         </w:rPr>
-        <w:t>Extensions: there is already a corssing there - error</w:t>
+        <w:t xml:space="preserve">Extensions: there is already a </w:t>
+      </w:r>
+      <w:proofErr w:type="spellStart"/>
+      <w:r>
+        <w:rPr>
+          <w:rFonts w:ascii="Times New Roman" w:hAnsi="Times New Roman" w:cs="Times New Roman"/>
+          <w:color w:val="7030A0"/>
+        </w:rPr>
+        <w:t>corssing</w:t>
+      </w:r>
+      <w:proofErr w:type="spellEnd"/>
+      <w:r>
+        <w:rPr>
+          <w:rFonts w:ascii="Times New Roman" w:hAnsi="Times New Roman" w:cs="Times New Roman"/>
+          <w:color w:val="7030A0"/>
+        </w:rPr>
+        <w:t xml:space="preserve"> there - error</w:t>
       </w:r>
     </w:p>
     <w:p>
@@ -1000,7 +1044,23 @@
           <w:color w:val="7030A0"/>
         </w:rPr>
         <w:tab/>
-        <w:t>The corssing is connected to another crossing –the flow is inherited</w:t>
+        <w:t xml:space="preserve">The </w:t>
+      </w:r>
+      <w:proofErr w:type="spellStart"/>
+      <w:r>
+        <w:rPr>
+          <w:rFonts w:ascii="Times New Roman" w:hAnsi="Times New Roman" w:cs="Times New Roman"/>
+          <w:color w:val="7030A0"/>
+        </w:rPr>
+        <w:t>corssing</w:t>
+      </w:r>
+      <w:proofErr w:type="spellEnd"/>
+      <w:r>
+        <w:rPr>
+          <w:rFonts w:ascii="Times New Roman" w:hAnsi="Times New Roman" w:cs="Times New Roman"/>
+          <w:color w:val="7030A0"/>
+        </w:rPr>
+        <w:t xml:space="preserve"> is connected to another crossing –the flow is inherited</w:t>
       </w:r>
     </w:p>
     <w:p>
@@ -1523,7 +1583,35 @@
         <w:rPr>
           <w:rFonts w:ascii="Times New Roman" w:hAnsi="Times New Roman" w:cs="Times New Roman"/>
         </w:rPr>
-        <w:t>The system checks if the lcick is in the roght spot</w:t>
+        <w:t xml:space="preserve">The system checks if the </w:t>
+      </w:r>
+      <w:proofErr w:type="spellStart"/>
+      <w:r>
+        <w:rPr>
+          <w:rFonts w:ascii="Times New Roman" w:hAnsi="Times New Roman" w:cs="Times New Roman"/>
+        </w:rPr>
+        <w:t>lcick</w:t>
+      </w:r>
+      <w:proofErr w:type="spellEnd"/>
+      <w:r>
+        <w:rPr>
+          <w:rFonts w:ascii="Times New Roman" w:hAnsi="Times New Roman" w:cs="Times New Roman"/>
+        </w:rPr>
+        <w:t xml:space="preserve"> is in the </w:t>
+      </w:r>
+      <w:proofErr w:type="spellStart"/>
+      <w:r>
+        <w:rPr>
+          <w:rFonts w:ascii="Times New Roman" w:hAnsi="Times New Roman" w:cs="Times New Roman"/>
+        </w:rPr>
+        <w:t>roght</w:t>
+      </w:r>
+      <w:proofErr w:type="spellEnd"/>
+      <w:r>
+        <w:rPr>
+          <w:rFonts w:ascii="Times New Roman" w:hAnsi="Times New Roman" w:cs="Times New Roman"/>
+        </w:rPr>
+        <w:t xml:space="preserve"> spot</w:t>
       </w:r>
     </w:p>
     <w:p>
@@ -1547,7 +1635,21 @@
         <w:rPr>
           <w:rFonts w:ascii="Times New Roman" w:hAnsi="Times New Roman" w:cs="Times New Roman"/>
         </w:rPr>
-        <w:t>dds the element to the crossin AND DRAWS IT ON THE SCREEN</w:t>
+        <w:t xml:space="preserve">dds the element to the </w:t>
+      </w:r>
+      <w:proofErr w:type="spellStart"/>
+      <w:r>
+        <w:rPr>
+          <w:rFonts w:ascii="Times New Roman" w:hAnsi="Times New Roman" w:cs="Times New Roman"/>
+        </w:rPr>
+        <w:t>crossin</w:t>
+      </w:r>
+      <w:proofErr w:type="spellEnd"/>
+      <w:r>
+        <w:rPr>
+          <w:rFonts w:ascii="Times New Roman" w:hAnsi="Times New Roman" w:cs="Times New Roman"/>
+        </w:rPr>
+        <w:t xml:space="preserve"> AND DRAWS IT ON THE SCREEN</w:t>
       </w:r>
     </w:p>
     <w:p>
@@ -1583,7 +1685,35 @@
         <w:rPr>
           <w:rFonts w:ascii="Times New Roman" w:hAnsi="Times New Roman" w:cs="Times New Roman"/>
         </w:rPr>
-        <w:t>Ext: If the element is a traffic light for pedestrians or a sensor and there is no corssign, the sytem will display an error</w:t>
+        <w:t xml:space="preserve">Ext: If the element is a traffic light for pedestrians or a sensor and there is no </w:t>
+      </w:r>
+      <w:proofErr w:type="spellStart"/>
+      <w:r>
+        <w:rPr>
+          <w:rFonts w:ascii="Times New Roman" w:hAnsi="Times New Roman" w:cs="Times New Roman"/>
+        </w:rPr>
+        <w:t>corssign</w:t>
+      </w:r>
+      <w:proofErr w:type="spellEnd"/>
+      <w:r>
+        <w:rPr>
+          <w:rFonts w:ascii="Times New Roman" w:hAnsi="Times New Roman" w:cs="Times New Roman"/>
+        </w:rPr>
+        <w:t xml:space="preserve">, the </w:t>
+      </w:r>
+      <w:proofErr w:type="spellStart"/>
+      <w:r>
+        <w:rPr>
+          <w:rFonts w:ascii="Times New Roman" w:hAnsi="Times New Roman" w:cs="Times New Roman"/>
+        </w:rPr>
+        <w:t>sytem</w:t>
+      </w:r>
+      <w:proofErr w:type="spellEnd"/>
+      <w:r>
+        <w:rPr>
+          <w:rFonts w:ascii="Times New Roman" w:hAnsi="Times New Roman" w:cs="Times New Roman"/>
+        </w:rPr>
+        <w:t xml:space="preserve"> will display an error</w:t>
       </w:r>
     </w:p>
     <w:p>
@@ -2013,13 +2143,28 @@
           <w:rFonts w:ascii="Times New Roman" w:hAnsi="Times New Roman" w:cs="Times New Roman"/>
           <w:b/>
         </w:rPr>
-        <w:t>1a</w:t>
-      </w:r>
-      <w:r>
-        <w:rPr>
-          <w:rFonts w:ascii="Times New Roman" w:hAnsi="Times New Roman" w:cs="Times New Roman"/>
-        </w:rPr>
-        <w:t xml:space="preserve">.The system displays a dialog box asking the actor if he/she wishes to save the     current file. If yes, go to use case save file and come back to step 2. </w:t>
+        <w:t>1</w:t>
+      </w:r>
+      <w:proofErr w:type="gramStart"/>
+      <w:r>
+        <w:rPr>
+          <w:rFonts w:ascii="Times New Roman" w:hAnsi="Times New Roman" w:cs="Times New Roman"/>
+          <w:b/>
+        </w:rPr>
+        <w:t>a</w:t>
+      </w:r>
+      <w:r>
+        <w:rPr>
+          <w:rFonts w:ascii="Times New Roman" w:hAnsi="Times New Roman" w:cs="Times New Roman"/>
+        </w:rPr>
+        <w:t>.The</w:t>
+      </w:r>
+      <w:proofErr w:type="gramEnd"/>
+      <w:r>
+        <w:rPr>
+          <w:rFonts w:ascii="Times New Roman" w:hAnsi="Times New Roman" w:cs="Times New Roman"/>
+        </w:rPr>
+        <w:t xml:space="preserve"> system displays a dialog box asking the actor if he/she wishes to save the     current file. If yes, go to use case save file and come back to step 2. </w:t>
       </w:r>
       <w:r>
         <w:rPr>
@@ -2041,13 +2186,28 @@
           <w:rFonts w:ascii="Times New Roman" w:hAnsi="Times New Roman" w:cs="Times New Roman"/>
           <w:b/>
         </w:rPr>
-        <w:t>3a</w:t>
-      </w:r>
-      <w:r>
-        <w:rPr>
-          <w:rFonts w:ascii="Times New Roman" w:hAnsi="Times New Roman" w:cs="Times New Roman"/>
-        </w:rPr>
-        <w:t>.The actor presses the ‘Cancel’ button and exits the use case</w:t>
+        <w:t>3</w:t>
+      </w:r>
+      <w:proofErr w:type="gramStart"/>
+      <w:r>
+        <w:rPr>
+          <w:rFonts w:ascii="Times New Roman" w:hAnsi="Times New Roman" w:cs="Times New Roman"/>
+          <w:b/>
+        </w:rPr>
+        <w:t>a</w:t>
+      </w:r>
+      <w:r>
+        <w:rPr>
+          <w:rFonts w:ascii="Times New Roman" w:hAnsi="Times New Roman" w:cs="Times New Roman"/>
+        </w:rPr>
+        <w:t>.The</w:t>
+      </w:r>
+      <w:proofErr w:type="gramEnd"/>
+      <w:r>
+        <w:rPr>
+          <w:rFonts w:ascii="Times New Roman" w:hAnsi="Times New Roman" w:cs="Times New Roman"/>
+        </w:rPr>
+        <w:t xml:space="preserve"> actor presses the ‘Cancel’ button and exits the use case</w:t>
       </w:r>
     </w:p>
     <w:p>
@@ -2063,13 +2223,28 @@
           <w:rFonts w:ascii="Times New Roman" w:hAnsi="Times New Roman" w:cs="Times New Roman"/>
           <w:b/>
         </w:rPr>
-        <w:t>5a</w:t>
-      </w:r>
-      <w:r>
-        <w:rPr>
-          <w:rFonts w:ascii="Times New Roman" w:hAnsi="Times New Roman" w:cs="Times New Roman"/>
-        </w:rPr>
-        <w:t>.The file is not in the correct form</w:t>
+        <w:t>5</w:t>
+      </w:r>
+      <w:proofErr w:type="gramStart"/>
+      <w:r>
+        <w:rPr>
+          <w:rFonts w:ascii="Times New Roman" w:hAnsi="Times New Roman" w:cs="Times New Roman"/>
+          <w:b/>
+        </w:rPr>
+        <w:t>a</w:t>
+      </w:r>
+      <w:r>
+        <w:rPr>
+          <w:rFonts w:ascii="Times New Roman" w:hAnsi="Times New Roman" w:cs="Times New Roman"/>
+        </w:rPr>
+        <w:t>.The</w:t>
+      </w:r>
+      <w:proofErr w:type="gramEnd"/>
+      <w:r>
+        <w:rPr>
+          <w:rFonts w:ascii="Times New Roman" w:hAnsi="Times New Roman" w:cs="Times New Roman"/>
+        </w:rPr>
+        <w:t xml:space="preserve"> file is not in the correct form</w:t>
       </w:r>
     </w:p>
     <w:p>
@@ -2238,7 +2413,21 @@
         <w:rPr>
           <w:rFonts w:ascii="Times New Roman" w:hAnsi="Times New Roman" w:cs="Times New Roman"/>
         </w:rPr>
-        <w:t>1a.The file has no location or name on the disk then the system displays a dialog box asking the actor if he wants to save it.</w:t>
+        <w:t>1</w:t>
+      </w:r>
+      <w:proofErr w:type="gramStart"/>
+      <w:r>
+        <w:rPr>
+          <w:rFonts w:ascii="Times New Roman" w:hAnsi="Times New Roman" w:cs="Times New Roman"/>
+        </w:rPr>
+        <w:t>a.The</w:t>
+      </w:r>
+      <w:proofErr w:type="gramEnd"/>
+      <w:r>
+        <w:rPr>
+          <w:rFonts w:ascii="Times New Roman" w:hAnsi="Times New Roman" w:cs="Times New Roman"/>
+        </w:rPr>
+        <w:t xml:space="preserve"> file has no location or name on the disk then the system displays a dialog box asking the actor if he wants to save it.</w:t>
       </w:r>
     </w:p>
     <w:p>
@@ -2295,13 +2484,28 @@
           <w:rFonts w:ascii="Times New Roman" w:hAnsi="Times New Roman" w:cs="Times New Roman"/>
           <w:b/>
         </w:rPr>
-        <w:t>Goal:</w:t>
-      </w:r>
-      <w:r>
-        <w:rPr>
-          <w:rFonts w:ascii="Times New Roman" w:hAnsi="Times New Roman" w:cs="Times New Roman"/>
-        </w:rPr>
-        <w:t xml:space="preserve">  ‘Save as’ file </w:t>
+        <w:t>Goal</w:t>
+      </w:r>
+      <w:proofErr w:type="gramStart"/>
+      <w:r>
+        <w:rPr>
+          <w:rFonts w:ascii="Times New Roman" w:hAnsi="Times New Roman" w:cs="Times New Roman"/>
+          <w:b/>
+        </w:rPr>
+        <w:t>:</w:t>
+      </w:r>
+      <w:r>
+        <w:rPr>
+          <w:rFonts w:ascii="Times New Roman" w:hAnsi="Times New Roman" w:cs="Times New Roman"/>
+        </w:rPr>
+        <w:t xml:space="preserve">  ‘</w:t>
+      </w:r>
+      <w:proofErr w:type="gramEnd"/>
+      <w:r>
+        <w:rPr>
+          <w:rFonts w:ascii="Times New Roman" w:hAnsi="Times New Roman" w:cs="Times New Roman"/>
+        </w:rPr>
+        <w:t xml:space="preserve">Save as’ file </w:t>
       </w:r>
     </w:p>
     <w:p>
@@ -2517,13 +2721,28 @@
           <w:b/>
         </w:rPr>
         <w:tab/>
-        <w:t>2a.</w:t>
-      </w:r>
-      <w:r>
-        <w:rPr>
-          <w:rFonts w:ascii="Times New Roman" w:hAnsi="Times New Roman" w:cs="Times New Roman"/>
-        </w:rPr>
-        <w:t>The actor presses the ‘Cancel’ button and the use case ends.</w:t>
+        <w:t>2</w:t>
+      </w:r>
+      <w:proofErr w:type="gramStart"/>
+      <w:r>
+        <w:rPr>
+          <w:rFonts w:ascii="Times New Roman" w:hAnsi="Times New Roman" w:cs="Times New Roman"/>
+          <w:b/>
+        </w:rPr>
+        <w:t>a.</w:t>
+      </w:r>
+      <w:r>
+        <w:rPr>
+          <w:rFonts w:ascii="Times New Roman" w:hAnsi="Times New Roman" w:cs="Times New Roman"/>
+        </w:rPr>
+        <w:t>The</w:t>
+      </w:r>
+      <w:proofErr w:type="gramEnd"/>
+      <w:r>
+        <w:rPr>
+          <w:rFonts w:ascii="Times New Roman" w:hAnsi="Times New Roman" w:cs="Times New Roman"/>
+        </w:rPr>
+        <w:t xml:space="preserve"> actor presses the ‘Cancel’ button and the use case ends.</w:t>
       </w:r>
     </w:p>
     <w:p>
@@ -2539,13 +2758,28 @@
           <w:rFonts w:ascii="Times New Roman" w:hAnsi="Times New Roman" w:cs="Times New Roman"/>
           <w:b/>
         </w:rPr>
-        <w:t>4a.</w:t>
-      </w:r>
-      <w:r>
-        <w:rPr>
-          <w:rFonts w:ascii="Times New Roman" w:hAnsi="Times New Roman" w:cs="Times New Roman"/>
-        </w:rPr>
-        <w:t>There is already a file with that name</w:t>
+        <w:t>4</w:t>
+      </w:r>
+      <w:proofErr w:type="gramStart"/>
+      <w:r>
+        <w:rPr>
+          <w:rFonts w:ascii="Times New Roman" w:hAnsi="Times New Roman" w:cs="Times New Roman"/>
+          <w:b/>
+        </w:rPr>
+        <w:t>a.</w:t>
+      </w:r>
+      <w:r>
+        <w:rPr>
+          <w:rFonts w:ascii="Times New Roman" w:hAnsi="Times New Roman" w:cs="Times New Roman"/>
+        </w:rPr>
+        <w:t>There</w:t>
+      </w:r>
+      <w:proofErr w:type="gramEnd"/>
+      <w:r>
+        <w:rPr>
+          <w:rFonts w:ascii="Times New Roman" w:hAnsi="Times New Roman" w:cs="Times New Roman"/>
+        </w:rPr>
+        <w:t xml:space="preserve"> is already a file with that name</w:t>
       </w:r>
       <w:r>
         <w:rPr>
@@ -3387,6 +3621,7 @@
         </w:rPr>
         <w:t>5</w:t>
       </w:r>
+      <w:proofErr w:type="gramStart"/>
       <w:r>
         <w:rPr>
           <w:rFonts w:ascii="Times New Roman" w:hAnsi="Times New Roman" w:cs="Times New Roman"/>
@@ -3404,7 +3639,14 @@
         <w:rPr>
           <w:rFonts w:ascii="Times New Roman" w:hAnsi="Times New Roman" w:cs="Times New Roman"/>
         </w:rPr>
-        <w:t>The input of actor is not an integer.</w:t>
+        <w:t>The</w:t>
+      </w:r>
+      <w:proofErr w:type="gramEnd"/>
+      <w:r>
+        <w:rPr>
+          <w:rFonts w:ascii="Times New Roman" w:hAnsi="Times New Roman" w:cs="Times New Roman"/>
+        </w:rPr>
+        <w:t xml:space="preserve"> input of actor is not an integer.</w:t>
       </w:r>
     </w:p>
     <w:p>
@@ -3520,13 +3762,28 @@
           <w:rFonts w:ascii="Times New Roman" w:hAnsi="Times New Roman" w:cs="Times New Roman"/>
           <w:b/>
         </w:rPr>
-        <w:t>5c</w:t>
-      </w:r>
-      <w:r>
-        <w:rPr>
-          <w:rFonts w:ascii="Times New Roman" w:hAnsi="Times New Roman" w:cs="Times New Roman"/>
-        </w:rPr>
-        <w:t>.The actor presses the ‘Cancel’ button and exits the use case</w:t>
+        <w:t>5</w:t>
+      </w:r>
+      <w:proofErr w:type="gramStart"/>
+      <w:r>
+        <w:rPr>
+          <w:rFonts w:ascii="Times New Roman" w:hAnsi="Times New Roman" w:cs="Times New Roman"/>
+          <w:b/>
+        </w:rPr>
+        <w:t>c</w:t>
+      </w:r>
+      <w:r>
+        <w:rPr>
+          <w:rFonts w:ascii="Times New Roman" w:hAnsi="Times New Roman" w:cs="Times New Roman"/>
+        </w:rPr>
+        <w:t>.The</w:t>
+      </w:r>
+      <w:proofErr w:type="gramEnd"/>
+      <w:r>
+        <w:rPr>
+          <w:rFonts w:ascii="Times New Roman" w:hAnsi="Times New Roman" w:cs="Times New Roman"/>
+        </w:rPr>
+        <w:t xml:space="preserve"> actor presses the ‘Cancel’ button and exits the use case</w:t>
       </w:r>
     </w:p>
     <w:p>
@@ -3691,7 +3948,15 @@
           <w:rFonts w:ascii="Times New Roman" w:hAnsi="Times New Roman" w:cs="Times New Roman"/>
           <w:b/>
         </w:rPr>
-        <w:t>1a</w:t>
+        <w:t>1</w:t>
+      </w:r>
+      <w:proofErr w:type="gramStart"/>
+      <w:r>
+        <w:rPr>
+          <w:rFonts w:ascii="Times New Roman" w:hAnsi="Times New Roman" w:cs="Times New Roman"/>
+          <w:b/>
+        </w:rPr>
+        <w:t>a</w:t>
       </w:r>
       <w:r>
         <w:rPr>
@@ -3703,7 +3968,14 @@
         <w:rPr>
           <w:rFonts w:ascii="Times New Roman" w:hAnsi="Times New Roman" w:cs="Times New Roman"/>
         </w:rPr>
-        <w:t>If there i</w:t>
+        <w:t>If</w:t>
+      </w:r>
+      <w:proofErr w:type="gramEnd"/>
+      <w:r>
+        <w:rPr>
+          <w:rFonts w:ascii="Times New Roman" w:hAnsi="Times New Roman" w:cs="Times New Roman"/>
+        </w:rPr>
+        <w:t xml:space="preserve"> there i</w:t>
       </w:r>
       <w:r>
         <w:rPr>
@@ -3790,8 +4062,128 @@
         </w:rPr>
         <w:t>Change the green on the traffic light</w:t>
       </w:r>
-      <w:bookmarkStart w:id="5" w:name="_GoBack"/>
+    </w:p>
+    <w:p>
+      <w:pPr>
+        <w:rPr>
+          <w:rFonts w:ascii="Times New Roman" w:hAnsi="Times New Roman" w:cs="Times New Roman"/>
+          <w:color w:val="FF0000"/>
+        </w:rPr>
+      </w:pPr>
+    </w:p>
+    <w:p>
+      <w:pPr>
+        <w:pStyle w:val="Heading1"/>
+      </w:pPr>
+      <w:bookmarkStart w:id="5" w:name="_Toc366158631"/>
+      <w:r>
+        <w:t>Nonfunctional requirements</w:t>
+      </w:r>
       <w:bookmarkEnd w:id="5"/>
+    </w:p>
+    <w:p>
+      <w:pPr>
+        <w:pStyle w:val="ListParagraph"/>
+        <w:numPr>
+          <w:ilvl w:val="0"/>
+          <w:numId w:val="16"/>
+        </w:numPr>
+        <w:jc w:val="both"/>
+      </w:pPr>
+      <w:r>
+        <w:t xml:space="preserve">Microsoft Windows XP (Service pack 2) and further, </w:t>
+      </w:r>
+      <w:r>
+        <w:t xml:space="preserve">Microsoft Vista, </w:t>
+      </w:r>
+      <w:r>
+        <w:t>Microsoft Windows 7</w:t>
+      </w:r>
+      <w:r>
+        <w:t xml:space="preserve">, </w:t>
+      </w:r>
+      <w:r>
+        <w:t>Microsoft Windows 8</w:t>
+      </w:r>
+      <w:r>
+        <w:t>,</w:t>
+      </w:r>
+      <w:r>
+        <w:t xml:space="preserve"> </w:t>
+      </w:r>
+      <w:r>
+        <w:t>Microsoft</w:t>
+      </w:r>
+      <w:bookmarkStart w:id="6" w:name="_GoBack"/>
+      <w:bookmarkEnd w:id="6"/>
+      <w:r>
+        <w:t xml:space="preserve"> Windows 10</w:t>
+      </w:r>
+    </w:p>
+    <w:p>
+      <w:pPr>
+        <w:pStyle w:val="ListParagraph"/>
+        <w:numPr>
+          <w:ilvl w:val="0"/>
+          <w:numId w:val="16"/>
+        </w:numPr>
+        <w:jc w:val="both"/>
+      </w:pPr>
+      <w:r>
+        <w:t>Desktop computer, notebook</w:t>
+      </w:r>
+    </w:p>
+    <w:p>
+      <w:pPr>
+        <w:pStyle w:val="ListParagraph"/>
+        <w:numPr>
+          <w:ilvl w:val="0"/>
+          <w:numId w:val="16"/>
+        </w:numPr>
+        <w:jc w:val="both"/>
+      </w:pPr>
+      <w:r>
+        <w:t>Monitor with a minimum screen resolution of 1024 x 768</w:t>
+      </w:r>
+    </w:p>
+    <w:p>
+      <w:pPr>
+        <w:pStyle w:val="ListParagraph"/>
+        <w:numPr>
+          <w:ilvl w:val="0"/>
+          <w:numId w:val="16"/>
+        </w:numPr>
+        <w:jc w:val="both"/>
+      </w:pPr>
+      <w:r>
+        <w:t>A mouse</w:t>
+      </w:r>
+    </w:p>
+    <w:p>
+      <w:pPr>
+        <w:pStyle w:val="ListParagraph"/>
+        <w:numPr>
+          <w:ilvl w:val="0"/>
+          <w:numId w:val="16"/>
+        </w:numPr>
+        <w:jc w:val="both"/>
+      </w:pPr>
+      <w:r>
+        <w:t>A keyboard</w:t>
+      </w:r>
+    </w:p>
+    <w:p>
+      <w:r>
+        <w:t>The final product will be an installation file and will have a user manual with it. The source code will be delivered. We are not providing service or updates. The program won’t have any auto save feature and won’t be able to repair corrupt save files.</w:t>
+      </w:r>
+    </w:p>
+    <w:p>
+      <w:pPr>
+        <w:rPr>
+          <w:rFonts w:ascii="Times New Roman" w:hAnsi="Times New Roman" w:cs="Times New Roman"/>
+          <w:color w:val="FF0000"/>
+        </w:rPr>
+      </w:pPr>
     </w:p>
     <w:p>
       <w:pPr>
@@ -3812,7 +4204,7 @@
 </file>
 
 <file path=word/endnotes.xml><?xml version="1.0" encoding="utf-8"?>
-<w:endnotes xmlns:wpc="http://schemas.microsoft.com/office/word/2010/wordprocessingCanvas" xmlns:mc="http://schemas.openxmlformats.org/markup-compatibility/2006" xmlns:o="urn:schemas-microsoft-com:office:office" xmlns:r="http://schemas.openxmlformats.org/officeDocument/2006/relationships" xmlns:m="http://schemas.openxmlformats.org/officeDocument/2006/math" xmlns:v="urn:schemas-microsoft-com:vml" xmlns:wp14="http://schemas.microsoft.com/office/word/2010/wordprocessingDrawing" xmlns:wp="http://schemas.openxmlformats.org/drawingml/2006/wordprocessingDrawing" xmlns:w10="urn:schemas-microsoft-com:office:word" xmlns:w="http://schemas.openxmlformats.org/wordprocessingml/2006/main" xmlns:w14="http://schemas.microsoft.com/office/word/2010/wordml" xmlns:wpg="http://schemas.microsoft.com/office/word/2010/wordprocessingGroup" xmlns:wpi="http://schemas.microsoft.com/office/word/2010/wordprocessingInk" xmlns:wne="http://schemas.microsoft.com/office/word/2006/wordml" xmlns:wps="http://schemas.microsoft.com/office/word/2010/wordprocessingShape" mc:Ignorable="w14 wp14">
+<w:endnotes xmlns:wpc="http://schemas.microsoft.com/office/word/2010/wordprocessingCanvas" xmlns:cx="http://schemas.microsoft.com/office/drawing/2014/chartex" xmlns:cx1="http://schemas.microsoft.com/office/drawing/2015/9/8/chartex" xmlns:cx2="http://schemas.microsoft.com/office/drawing/2015/10/21/chartex" xmlns:mc="http://schemas.openxmlformats.org/markup-compatibility/2006" xmlns:o="urn:schemas-microsoft-com:office:office" xmlns:r="http://schemas.openxmlformats.org/officeDocument/2006/relationships" xmlns:m="http://schemas.openxmlformats.org/officeDocument/2006/math" xmlns:v="urn:schemas-microsoft-com:vml" xmlns:wp14="http://schemas.microsoft.com/office/word/2010/wordprocessingDrawing" xmlns:wp="http://schemas.openxmlformats.org/drawingml/2006/wordprocessingDrawing" xmlns:w10="urn:schemas-microsoft-com:office:word" xmlns:w="http://schemas.openxmlformats.org/wordprocessingml/2006/main" xmlns:w14="http://schemas.microsoft.com/office/word/2010/wordml" xmlns:w15="http://schemas.microsoft.com/office/word/2012/wordml" xmlns:w16se="http://schemas.microsoft.com/office/word/2015/wordml/symex" xmlns:wpg="http://schemas.microsoft.com/office/word/2010/wordprocessingGroup" xmlns:wpi="http://schemas.microsoft.com/office/word/2010/wordprocessingInk" xmlns:wne="http://schemas.microsoft.com/office/word/2006/wordml" xmlns:wps="http://schemas.microsoft.com/office/word/2010/wordprocessingShape" mc:Ignorable="w14 w15 w16se wp14">
   <w:endnote w:type="separator" w:id="-1">
     <w:p>
       <w:r>
@@ -3831,7 +4223,7 @@
 </file>
 
 <file path=word/footer1.xml><?xml version="1.0" encoding="utf-8"?>
-<w:ftr xmlns:wpc="http://schemas.microsoft.com/office/word/2010/wordprocessingCanvas" xmlns:mc="http://schemas.openxmlformats.org/markup-compatibility/2006" xmlns:o="urn:schemas-microsoft-com:office:office" xmlns:r="http://schemas.openxmlformats.org/officeDocument/2006/relationships" xmlns:m="http://schemas.openxmlformats.org/officeDocument/2006/math" xmlns:v="urn:schemas-microsoft-com:vml" xmlns:wp14="http://schemas.microsoft.com/office/word/2010/wordprocessingDrawing" xmlns:wp="http://schemas.openxmlformats.org/drawingml/2006/wordprocessingDrawing" xmlns:w10="urn:schemas-microsoft-com:office:word" xmlns:w="http://schemas.openxmlformats.org/wordprocessingml/2006/main" xmlns:w14="http://schemas.microsoft.com/office/word/2010/wordml" xmlns:wpg="http://schemas.microsoft.com/office/word/2010/wordprocessingGroup" xmlns:wpi="http://schemas.microsoft.com/office/word/2010/wordprocessingInk" xmlns:wne="http://schemas.microsoft.com/office/word/2006/wordml" xmlns:wps="http://schemas.microsoft.com/office/word/2010/wordprocessingShape" mc:Ignorable="w14 wp14">
+<w:ftr xmlns:wpc="http://schemas.microsoft.com/office/word/2010/wordprocessingCanvas" xmlns:cx="http://schemas.microsoft.com/office/drawing/2014/chartex" xmlns:cx1="http://schemas.microsoft.com/office/drawing/2015/9/8/chartex" xmlns:cx2="http://schemas.microsoft.com/office/drawing/2015/10/21/chartex" xmlns:mc="http://schemas.openxmlformats.org/markup-compatibility/2006" xmlns:o="urn:schemas-microsoft-com:office:office" xmlns:r="http://schemas.openxmlformats.org/officeDocument/2006/relationships" xmlns:m="http://schemas.openxmlformats.org/officeDocument/2006/math" xmlns:v="urn:schemas-microsoft-com:vml" xmlns:wp14="http://schemas.microsoft.com/office/word/2010/wordprocessingDrawing" xmlns:wp="http://schemas.openxmlformats.org/drawingml/2006/wordprocessingDrawing" xmlns:w10="urn:schemas-microsoft-com:office:word" xmlns:w="http://schemas.openxmlformats.org/wordprocessingml/2006/main" xmlns:w14="http://schemas.microsoft.com/office/word/2010/wordml" xmlns:w15="http://schemas.microsoft.com/office/word/2012/wordml" xmlns:w16se="http://schemas.microsoft.com/office/word/2015/wordml/symex" xmlns:wpg="http://schemas.microsoft.com/office/word/2010/wordprocessingGroup" xmlns:wpi="http://schemas.microsoft.com/office/word/2010/wordprocessingInk" xmlns:wne="http://schemas.microsoft.com/office/word/2006/wordml" xmlns:wps="http://schemas.microsoft.com/office/word/2010/wordprocessingShape" mc:Ignorable="w14 w15 w16se wp14">
   <w:p>
     <w:pPr>
       <w:pStyle w:val="Footer"/>
@@ -3869,7 +4261,7 @@
 </file>
 
 <file path=word/footer2.xml><?xml version="1.0" encoding="utf-8"?>
-<w:ftr xmlns:wpc="http://schemas.microsoft.com/office/word/2010/wordprocessingCanvas" xmlns:mc="http://schemas.openxmlformats.org/markup-compatibility/2006" xmlns:o="urn:schemas-microsoft-com:office:office" xmlns:r="http://schemas.openxmlformats.org/officeDocument/2006/relationships" xmlns:m="http://schemas.openxmlformats.org/officeDocument/2006/math" xmlns:v="urn:schemas-microsoft-com:vml" xmlns:wp14="http://schemas.microsoft.com/office/word/2010/wordprocessingDrawing" xmlns:wp="http://schemas.openxmlformats.org/drawingml/2006/wordprocessingDrawing" xmlns:w10="urn:schemas-microsoft-com:office:word" xmlns:w="http://schemas.openxmlformats.org/wordprocessingml/2006/main" xmlns:w14="http://schemas.microsoft.com/office/word/2010/wordml" xmlns:wpg="http://schemas.microsoft.com/office/word/2010/wordprocessingGroup" xmlns:wpi="http://schemas.microsoft.com/office/word/2010/wordprocessingInk" xmlns:wne="http://schemas.microsoft.com/office/word/2006/wordml" xmlns:wps="http://schemas.microsoft.com/office/word/2010/wordprocessingShape" mc:Ignorable="w14 wp14">
+<w:ftr xmlns:wpc="http://schemas.microsoft.com/office/word/2010/wordprocessingCanvas" xmlns:cx="http://schemas.microsoft.com/office/drawing/2014/chartex" xmlns:cx1="http://schemas.microsoft.com/office/drawing/2015/9/8/chartex" xmlns:cx2="http://schemas.microsoft.com/office/drawing/2015/10/21/chartex" xmlns:mc="http://schemas.openxmlformats.org/markup-compatibility/2006" xmlns:o="urn:schemas-microsoft-com:office:office" xmlns:r="http://schemas.openxmlformats.org/officeDocument/2006/relationships" xmlns:m="http://schemas.openxmlformats.org/officeDocument/2006/math" xmlns:v="urn:schemas-microsoft-com:vml" xmlns:wp14="http://schemas.microsoft.com/office/word/2010/wordprocessingDrawing" xmlns:wp="http://schemas.openxmlformats.org/drawingml/2006/wordprocessingDrawing" xmlns:w10="urn:schemas-microsoft-com:office:word" xmlns:w="http://schemas.openxmlformats.org/wordprocessingml/2006/main" xmlns:w14="http://schemas.microsoft.com/office/word/2010/wordml" xmlns:w15="http://schemas.microsoft.com/office/word/2012/wordml" xmlns:w16se="http://schemas.microsoft.com/office/word/2015/wordml/symex" xmlns:wpg="http://schemas.microsoft.com/office/word/2010/wordprocessingGroup" xmlns:wpi="http://schemas.microsoft.com/office/word/2010/wordprocessingInk" xmlns:wne="http://schemas.microsoft.com/office/word/2006/wordml" xmlns:wps="http://schemas.microsoft.com/office/word/2010/wordprocessingShape" mc:Ignorable="w14 w15 w16se wp14">
   <w:p>
     <w:pPr>
       <w:pStyle w:val="Footer"/>
@@ -3880,7 +4272,7 @@
 </file>
 
 <file path=word/footer3.xml><?xml version="1.0" encoding="utf-8"?>
-<w:ftr xmlns:wpc="http://schemas.microsoft.com/office/word/2010/wordprocessingCanvas" xmlns:mc="http://schemas.openxmlformats.org/markup-compatibility/2006" xmlns:o="urn:schemas-microsoft-com:office:office" xmlns:r="http://schemas.openxmlformats.org/officeDocument/2006/relationships" xmlns:m="http://schemas.openxmlformats.org/officeDocument/2006/math" xmlns:v="urn:schemas-microsoft-com:vml" xmlns:wp14="http://schemas.microsoft.com/office/word/2010/wordprocessingDrawing" xmlns:wp="http://schemas.openxmlformats.org/drawingml/2006/wordprocessingDrawing" xmlns:w10="urn:schemas-microsoft-com:office:word" xmlns:w="http://schemas.openxmlformats.org/wordprocessingml/2006/main" xmlns:w14="http://schemas.microsoft.com/office/word/2010/wordml" xmlns:wpg="http://schemas.microsoft.com/office/word/2010/wordprocessingGroup" xmlns:wpi="http://schemas.microsoft.com/office/word/2010/wordprocessingInk" xmlns:wne="http://schemas.microsoft.com/office/word/2006/wordml" xmlns:wps="http://schemas.microsoft.com/office/word/2010/wordprocessingShape" mc:Ignorable="w14 wp14">
+<w:ftr xmlns:wpc="http://schemas.microsoft.com/office/word/2010/wordprocessingCanvas" xmlns:cx="http://schemas.microsoft.com/office/drawing/2014/chartex" xmlns:cx1="http://schemas.microsoft.com/office/drawing/2015/9/8/chartex" xmlns:cx2="http://schemas.microsoft.com/office/drawing/2015/10/21/chartex" xmlns:mc="http://schemas.openxmlformats.org/markup-compatibility/2006" xmlns:o="urn:schemas-microsoft-com:office:office" xmlns:r="http://schemas.openxmlformats.org/officeDocument/2006/relationships" xmlns:m="http://schemas.openxmlformats.org/officeDocument/2006/math" xmlns:v="urn:schemas-microsoft-com:vml" xmlns:wp14="http://schemas.microsoft.com/office/word/2010/wordprocessingDrawing" xmlns:wp="http://schemas.openxmlformats.org/drawingml/2006/wordprocessingDrawing" xmlns:w10="urn:schemas-microsoft-com:office:word" xmlns:w="http://schemas.openxmlformats.org/wordprocessingml/2006/main" xmlns:w14="http://schemas.microsoft.com/office/word/2010/wordml" xmlns:w15="http://schemas.microsoft.com/office/word/2012/wordml" xmlns:w16se="http://schemas.microsoft.com/office/word/2015/wordml/symex" xmlns:wpg="http://schemas.microsoft.com/office/word/2010/wordprocessingGroup" xmlns:wpi="http://schemas.microsoft.com/office/word/2010/wordprocessingInk" xmlns:wne="http://schemas.microsoft.com/office/word/2006/wordml" xmlns:wps="http://schemas.microsoft.com/office/word/2010/wordprocessingShape" mc:Ignorable="w14 w15 w16se wp14">
   <w:p>
     <w:pPr>
       <w:pStyle w:val="Footer"/>
@@ -3891,7 +4283,7 @@
 </file>
 
 <file path=word/footnotes.xml><?xml version="1.0" encoding="utf-8"?>
-<w:footnotes xmlns:wpc="http://schemas.microsoft.com/office/word/2010/wordprocessingCanvas" xmlns:mc="http://schemas.openxmlformats.org/markup-compatibility/2006" xmlns:o="urn:schemas-microsoft-com:office:office" xmlns:r="http://schemas.openxmlformats.org/officeDocument/2006/relationships" xmlns:m="http://schemas.openxmlformats.org/officeDocument/2006/math" xmlns:v="urn:schemas-microsoft-com:vml" xmlns:wp14="http://schemas.microsoft.com/office/word/2010/wordprocessingDrawing" xmlns:wp="http://schemas.openxmlformats.org/drawingml/2006/wordprocessingDrawing" xmlns:w10="urn:schemas-microsoft-com:office:word" xmlns:w="http://schemas.openxmlformats.org/wordprocessingml/2006/main" xmlns:w14="http://schemas.microsoft.com/office/word/2010/wordml" xmlns:wpg="http://schemas.microsoft.com/office/word/2010/wordprocessingGroup" xmlns:wpi="http://schemas.microsoft.com/office/word/2010/wordprocessingInk" xmlns:wne="http://schemas.microsoft.com/office/word/2006/wordml" xmlns:wps="http://schemas.microsoft.com/office/word/2010/wordprocessingShape" mc:Ignorable="w14 wp14">
+<w:footnotes xmlns:wpc="http://schemas.microsoft.com/office/word/2010/wordprocessingCanvas" xmlns:cx="http://schemas.microsoft.com/office/drawing/2014/chartex" xmlns:cx1="http://schemas.microsoft.com/office/drawing/2015/9/8/chartex" xmlns:cx2="http://schemas.microsoft.com/office/drawing/2015/10/21/chartex" xmlns:mc="http://schemas.openxmlformats.org/markup-compatibility/2006" xmlns:o="urn:schemas-microsoft-com:office:office" xmlns:r="http://schemas.openxmlformats.org/officeDocument/2006/relationships" xmlns:m="http://schemas.openxmlformats.org/officeDocument/2006/math" xmlns:v="urn:schemas-microsoft-com:vml" xmlns:wp14="http://schemas.microsoft.com/office/word/2010/wordprocessingDrawing" xmlns:wp="http://schemas.openxmlformats.org/drawingml/2006/wordprocessingDrawing" xmlns:w10="urn:schemas-microsoft-com:office:word" xmlns:w="http://schemas.openxmlformats.org/wordprocessingml/2006/main" xmlns:w14="http://schemas.microsoft.com/office/word/2010/wordml" xmlns:w15="http://schemas.microsoft.com/office/word/2012/wordml" xmlns:w16se="http://schemas.microsoft.com/office/word/2015/wordml/symex" xmlns:wpg="http://schemas.microsoft.com/office/word/2010/wordprocessingGroup" xmlns:wpi="http://schemas.microsoft.com/office/word/2010/wordprocessingInk" xmlns:wne="http://schemas.microsoft.com/office/word/2006/wordml" xmlns:wps="http://schemas.microsoft.com/office/word/2010/wordprocessingShape" mc:Ignorable="w14 w15 w16se wp14">
   <w:footnote w:type="separator" w:id="-1">
     <w:p>
       <w:r>
@@ -3910,8 +4302,8 @@
 </file>
 
 <file path=word/numbering.xml><?xml version="1.0" encoding="utf-8"?>
-<w:numbering xmlns:wpc="http://schemas.microsoft.com/office/word/2010/wordprocessingCanvas" xmlns:mc="http://schemas.openxmlformats.org/markup-compatibility/2006" xmlns:o="urn:schemas-microsoft-com:office:office" xmlns:r="http://schemas.openxmlformats.org/officeDocument/2006/relationships" xmlns:m="http://schemas.openxmlformats.org/officeDocument/2006/math" xmlns:v="urn:schemas-microsoft-com:vml" xmlns:wp14="http://schemas.microsoft.com/office/word/2010/wordprocessingDrawing" xmlns:wp="http://schemas.openxmlformats.org/drawingml/2006/wordprocessingDrawing" xmlns:w10="urn:schemas-microsoft-com:office:word" xmlns:w="http://schemas.openxmlformats.org/wordprocessingml/2006/main" xmlns:w14="http://schemas.microsoft.com/office/word/2010/wordml" xmlns:wpg="http://schemas.microsoft.com/office/word/2010/wordprocessingGroup" xmlns:wpi="http://schemas.microsoft.com/office/word/2010/wordprocessingInk" xmlns:wne="http://schemas.microsoft.com/office/word/2006/wordml" xmlns:wps="http://schemas.microsoft.com/office/word/2010/wordprocessingShape" mc:Ignorable="w14 wp14">
-  <w:abstractNum w:abstractNumId="0">
+<w:numbering xmlns:wpc="http://schemas.microsoft.com/office/word/2010/wordprocessingCanvas" xmlns:cx="http://schemas.microsoft.com/office/drawing/2014/chartex" xmlns:cx1="http://schemas.microsoft.com/office/drawing/2015/9/8/chartex" xmlns:cx2="http://schemas.microsoft.com/office/drawing/2015/10/21/chartex" xmlns:mc="http://schemas.openxmlformats.org/markup-compatibility/2006" xmlns:o="urn:schemas-microsoft-com:office:office" xmlns:r="http://schemas.openxmlformats.org/officeDocument/2006/relationships" xmlns:m="http://schemas.openxmlformats.org/officeDocument/2006/math" xmlns:v="urn:schemas-microsoft-com:vml" xmlns:wp14="http://schemas.microsoft.com/office/word/2010/wordprocessingDrawing" xmlns:wp="http://schemas.openxmlformats.org/drawingml/2006/wordprocessingDrawing" xmlns:w10="urn:schemas-microsoft-com:office:word" xmlns:w="http://schemas.openxmlformats.org/wordprocessingml/2006/main" xmlns:w14="http://schemas.microsoft.com/office/word/2010/wordml" xmlns:w15="http://schemas.microsoft.com/office/word/2012/wordml" xmlns:w16se="http://schemas.microsoft.com/office/word/2015/wordml/symex" xmlns:wpg="http://schemas.microsoft.com/office/word/2010/wordprocessingGroup" xmlns:wpi="http://schemas.microsoft.com/office/word/2010/wordprocessingInk" xmlns:wne="http://schemas.microsoft.com/office/word/2006/wordml" xmlns:wps="http://schemas.microsoft.com/office/word/2010/wordprocessingShape" mc:Ignorable="w14 w15 w16se wp14">
+  <w:abstractNum w:abstractNumId="0" w15:restartNumberingAfterBreak="0">
     <w:nsid w:val="03AC1801"/>
     <w:multiLevelType w:val="hybridMultilevel"/>
     <w:tmpl w:val="F0569DF4"/>
@@ -4000,7 +4392,7 @@
       </w:pPr>
     </w:lvl>
   </w:abstractNum>
-  <w:abstractNum w:abstractNumId="1">
+  <w:abstractNum w:abstractNumId="1" w15:restartNumberingAfterBreak="0">
     <w:nsid w:val="044C163A"/>
     <w:multiLevelType w:val="hybridMultilevel"/>
     <w:tmpl w:val="C8642754"/>
@@ -4113,7 +4505,7 @@
       </w:rPr>
     </w:lvl>
   </w:abstractNum>
-  <w:abstractNum w:abstractNumId="2">
+  <w:abstractNum w:abstractNumId="2" w15:restartNumberingAfterBreak="0">
     <w:nsid w:val="09425EB6"/>
     <w:multiLevelType w:val="hybridMultilevel"/>
     <w:tmpl w:val="7FCC5182"/>
@@ -4202,7 +4594,7 @@
       </w:pPr>
     </w:lvl>
   </w:abstractNum>
-  <w:abstractNum w:abstractNumId="3">
+  <w:abstractNum w:abstractNumId="3" w15:restartNumberingAfterBreak="0">
     <w:nsid w:val="26A37432"/>
     <w:multiLevelType w:val="hybridMultilevel"/>
     <w:tmpl w:val="2A8E09BE"/>
@@ -4292,7 +4684,7 @@
       </w:pPr>
     </w:lvl>
   </w:abstractNum>
-  <w:abstractNum w:abstractNumId="4">
+  <w:abstractNum w:abstractNumId="4" w15:restartNumberingAfterBreak="0">
     <w:nsid w:val="2EB7649E"/>
     <w:multiLevelType w:val="hybridMultilevel"/>
     <w:tmpl w:val="91840642"/>
@@ -4381,7 +4773,7 @@
       </w:pPr>
     </w:lvl>
   </w:abstractNum>
-  <w:abstractNum w:abstractNumId="5">
+  <w:abstractNum w:abstractNumId="5" w15:restartNumberingAfterBreak="0">
     <w:nsid w:val="3E044F9F"/>
     <w:multiLevelType w:val="hybridMultilevel"/>
     <w:tmpl w:val="D1147870"/>
@@ -4470,7 +4862,7 @@
       </w:pPr>
     </w:lvl>
   </w:abstractNum>
-  <w:abstractNum w:abstractNumId="6">
+  <w:abstractNum w:abstractNumId="6" w15:restartNumberingAfterBreak="0">
     <w:nsid w:val="443C0081"/>
     <w:multiLevelType w:val="hybridMultilevel"/>
     <w:tmpl w:val="ED020806"/>
@@ -4559,7 +4951,7 @@
       </w:pPr>
     </w:lvl>
   </w:abstractNum>
-  <w:abstractNum w:abstractNumId="7">
+  <w:abstractNum w:abstractNumId="7" w15:restartNumberingAfterBreak="0">
     <w:nsid w:val="548C3F47"/>
     <w:multiLevelType w:val="hybridMultilevel"/>
     <w:tmpl w:val="A78408A4"/>
@@ -4672,7 +5064,7 @@
       </w:rPr>
     </w:lvl>
   </w:abstractNum>
-  <w:abstractNum w:abstractNumId="8">
+  <w:abstractNum w:abstractNumId="8" w15:restartNumberingAfterBreak="0">
     <w:nsid w:val="619011A3"/>
     <w:multiLevelType w:val="hybridMultilevel"/>
     <w:tmpl w:val="2A8E09BE"/>
@@ -4762,7 +5154,7 @@
       </w:pPr>
     </w:lvl>
   </w:abstractNum>
-  <w:abstractNum w:abstractNumId="9">
+  <w:abstractNum w:abstractNumId="9" w15:restartNumberingAfterBreak="0">
     <w:nsid w:val="65EA218E"/>
     <w:multiLevelType w:val="hybridMultilevel"/>
     <w:tmpl w:val="1E6A3B78"/>
@@ -4851,7 +5243,7 @@
       </w:pPr>
     </w:lvl>
   </w:abstractNum>
-  <w:abstractNum w:abstractNumId="10">
+  <w:abstractNum w:abstractNumId="10" w15:restartNumberingAfterBreak="0">
     <w:nsid w:val="65FB1A41"/>
     <w:multiLevelType w:val="hybridMultilevel"/>
     <w:tmpl w:val="A66876F8"/>
@@ -4964,7 +5356,120 @@
       </w:rPr>
     </w:lvl>
   </w:abstractNum>
-  <w:abstractNum w:abstractNumId="11">
+  <w:abstractNum w:abstractNumId="11" w15:restartNumberingAfterBreak="0">
+    <w:nsid w:val="686E151B"/>
+    <w:multiLevelType w:val="hybridMultilevel"/>
+    <w:tmpl w:val="C3ECD2CE"/>
+    <w:lvl w:ilvl="0" w:tplc="04130001">
+      <w:start w:val="1"/>
+      <w:numFmt w:val="bullet"/>
+      <w:lvlText w:val=""/>
+      <w:lvlJc w:val="left"/>
+      <w:pPr>
+        <w:ind w:left="720" w:hanging="360"/>
+      </w:pPr>
+      <w:rPr>
+        <w:rFonts w:ascii="Symbol" w:hAnsi="Symbol" w:hint="default"/>
+      </w:rPr>
+    </w:lvl>
+    <w:lvl w:ilvl="1" w:tplc="04130003" w:tentative="1">
+      <w:start w:val="1"/>
+      <w:numFmt w:val="bullet"/>
+      <w:lvlText w:val="o"/>
+      <w:lvlJc w:val="left"/>
+      <w:pPr>
+        <w:ind w:left="1440" w:hanging="360"/>
+      </w:pPr>
+      <w:rPr>
+        <w:rFonts w:ascii="Courier New" w:hAnsi="Courier New" w:cs="Courier New" w:hint="default"/>
+      </w:rPr>
+    </w:lvl>
+    <w:lvl w:ilvl="2" w:tplc="04130005" w:tentative="1">
+      <w:start w:val="1"/>
+      <w:numFmt w:val="bullet"/>
+      <w:lvlText w:val=""/>
+      <w:lvlJc w:val="left"/>
+      <w:pPr>
+        <w:ind w:left="2160" w:hanging="360"/>
+      </w:pPr>
+      <w:rPr>
+        <w:rFonts w:ascii="Wingdings" w:hAnsi="Wingdings" w:hint="default"/>
+      </w:rPr>
+    </w:lvl>
+    <w:lvl w:ilvl="3" w:tplc="04130001" w:tentative="1">
+      <w:start w:val="1"/>
+      <w:numFmt w:val="bullet"/>
+      <w:lvlText w:val=""/>
+      <w:lvlJc w:val="left"/>
+      <w:pPr>
+        <w:ind w:left="2880" w:hanging="360"/>
+      </w:pPr>
+      <w:rPr>
+        <w:rFonts w:ascii="Symbol" w:hAnsi="Symbol" w:hint="default"/>
+      </w:rPr>
+    </w:lvl>
+    <w:lvl w:ilvl="4" w:tplc="04130003" w:tentative="1">
+      <w:start w:val="1"/>
+      <w:numFmt w:val="bullet"/>
+      <w:lvlText w:val="o"/>
+      <w:lvlJc w:val="left"/>
+      <w:pPr>
+        <w:ind w:left="3600" w:hanging="360"/>
+      </w:pPr>
+      <w:rPr>
+        <w:rFonts w:ascii="Courier New" w:hAnsi="Courier New" w:cs="Courier New" w:hint="default"/>
+      </w:rPr>
+    </w:lvl>
+    <w:lvl w:ilvl="5" w:tplc="04130005" w:tentative="1">
+      <w:start w:val="1"/>
+      <w:numFmt w:val="bullet"/>
+      <w:lvlText w:val=""/>
+      <w:lvlJc w:val="left"/>
+      <w:pPr>
+        <w:ind w:left="4320" w:hanging="360"/>
+      </w:pPr>
+      <w:rPr>
+        <w:rFonts w:ascii="Wingdings" w:hAnsi="Wingdings" w:hint="default"/>
+      </w:rPr>
+    </w:lvl>
+    <w:lvl w:ilvl="6" w:tplc="04130001" w:tentative="1">
+      <w:start w:val="1"/>
+      <w:numFmt w:val="bullet"/>
+      <w:lvlText w:val=""/>
+      <w:lvlJc w:val="left"/>
+      <w:pPr>
+        <w:ind w:left="5040" w:hanging="360"/>
+      </w:pPr>
+      <w:rPr>
+        <w:rFonts w:ascii="Symbol" w:hAnsi="Symbol" w:hint="default"/>
+      </w:rPr>
+    </w:lvl>
+    <w:lvl w:ilvl="7" w:tplc="04130003" w:tentative="1">
+      <w:start w:val="1"/>
+      <w:numFmt w:val="bullet"/>
+      <w:lvlText w:val="o"/>
+      <w:lvlJc w:val="left"/>
+      <w:pPr>
+        <w:ind w:left="5760" w:hanging="360"/>
+      </w:pPr>
+      <w:rPr>
+        <w:rFonts w:ascii="Courier New" w:hAnsi="Courier New" w:cs="Courier New" w:hint="default"/>
+      </w:rPr>
+    </w:lvl>
+    <w:lvl w:ilvl="8" w:tplc="04130005" w:tentative="1">
+      <w:start w:val="1"/>
+      <w:numFmt w:val="bullet"/>
+      <w:lvlText w:val=""/>
+      <w:lvlJc w:val="left"/>
+      <w:pPr>
+        <w:ind w:left="6480" w:hanging="360"/>
+      </w:pPr>
+      <w:rPr>
+        <w:rFonts w:ascii="Wingdings" w:hAnsi="Wingdings" w:hint="default"/>
+      </w:rPr>
+    </w:lvl>
+  </w:abstractNum>
+  <w:abstractNum w:abstractNumId="12" w15:restartNumberingAfterBreak="0">
     <w:nsid w:val="694125D1"/>
     <w:multiLevelType w:val="hybridMultilevel"/>
     <w:tmpl w:val="95649EC2"/>
@@ -5053,7 +5558,7 @@
       </w:pPr>
     </w:lvl>
   </w:abstractNum>
-  <w:abstractNum w:abstractNumId="12">
+  <w:abstractNum w:abstractNumId="13" w15:restartNumberingAfterBreak="0">
     <w:nsid w:val="6A1610FD"/>
     <w:multiLevelType w:val="hybridMultilevel"/>
     <w:tmpl w:val="ADB8DA3C"/>
@@ -5142,7 +5647,7 @@
       </w:pPr>
     </w:lvl>
   </w:abstractNum>
-  <w:abstractNum w:abstractNumId="13">
+  <w:abstractNum w:abstractNumId="14" w15:restartNumberingAfterBreak="0">
     <w:nsid w:val="6DFA62E7"/>
     <w:multiLevelType w:val="hybridMultilevel"/>
     <w:tmpl w:val="1720710A"/>
@@ -5228,7 +5733,7 @@
       </w:pPr>
     </w:lvl>
   </w:abstractNum>
-  <w:abstractNum w:abstractNumId="14">
+  <w:abstractNum w:abstractNumId="15" w15:restartNumberingAfterBreak="0">
     <w:nsid w:val="72BA127D"/>
     <w:multiLevelType w:val="hybridMultilevel"/>
     <w:tmpl w:val="CD4EC7B6"/>
@@ -5327,10 +5832,10 @@
     <w:abstractNumId w:val="1"/>
   </w:num>
   <w:num w:numId="4">
-    <w:abstractNumId w:val="12"/>
+    <w:abstractNumId w:val="13"/>
   </w:num>
   <w:num w:numId="5">
-    <w:abstractNumId w:val="14"/>
+    <w:abstractNumId w:val="15"/>
   </w:num>
   <w:num w:numId="6">
     <w:abstractNumId w:val="4"/>
@@ -5339,7 +5844,7 @@
     <w:abstractNumId w:val="2"/>
   </w:num>
   <w:num w:numId="8">
-    <w:abstractNumId w:val="13"/>
+    <w:abstractNumId w:val="14"/>
   </w:num>
   <w:num w:numId="9">
     <w:abstractNumId w:val="9"/>
@@ -5357,16 +5862,19 @@
     <w:abstractNumId w:val="5"/>
   </w:num>
   <w:num w:numId="14">
-    <w:abstractNumId w:val="11"/>
+    <w:abstractNumId w:val="12"/>
   </w:num>
   <w:num w:numId="15">
     <w:abstractNumId w:val="6"/>
+  </w:num>
+  <w:num w:numId="16">
+    <w:abstractNumId w:val="11"/>
   </w:num>
 </w:numbering>
 </file>
 
 <file path=word/styles.xml><?xml version="1.0" encoding="utf-8"?>
-<w:styles xmlns:mc="http://schemas.openxmlformats.org/markup-compatibility/2006" xmlns:r="http://schemas.openxmlformats.org/officeDocument/2006/relationships" xmlns:w="http://schemas.openxmlformats.org/wordprocessingml/2006/main" xmlns:w14="http://schemas.microsoft.com/office/word/2010/wordml" mc:Ignorable="w14">
+<w:styles xmlns:mc="http://schemas.openxmlformats.org/markup-compatibility/2006" xmlns:r="http://schemas.openxmlformats.org/officeDocument/2006/relationships" xmlns:w="http://schemas.openxmlformats.org/wordprocessingml/2006/main" xmlns:w14="http://schemas.microsoft.com/office/word/2010/wordml" xmlns:w15="http://schemas.microsoft.com/office/word/2012/wordml" xmlns:w16se="http://schemas.microsoft.com/office/word/2015/wordml/symex" mc:Ignorable="w14 w15 w16se">
   <w:docDefaults>
     <w:rPrDefault>
       <w:rPr>
@@ -5378,148 +5886,404 @@
     </w:rPrDefault>
     <w:pPrDefault/>
   </w:docDefaults>
-  <w:latentStyles w:defLockedState="0" w:defUIPriority="99" w:defSemiHidden="1" w:defUnhideWhenUsed="1" w:defQFormat="0" w:count="267">
-    <w:lsdException w:name="Normal" w:semiHidden="0" w:uiPriority="0" w:unhideWhenUsed="0" w:qFormat="1"/>
-    <w:lsdException w:name="heading 1" w:semiHidden="0" w:uiPriority="9" w:unhideWhenUsed="0" w:qFormat="1"/>
-    <w:lsdException w:name="heading 2" w:uiPriority="9" w:qFormat="1"/>
-    <w:lsdException w:name="heading 3" w:uiPriority="9" w:qFormat="1"/>
-    <w:lsdException w:name="heading 4" w:uiPriority="9" w:qFormat="1"/>
-    <w:lsdException w:name="heading 5" w:uiPriority="9" w:qFormat="1"/>
-    <w:lsdException w:name="heading 6" w:uiPriority="9" w:qFormat="1"/>
-    <w:lsdException w:name="heading 7" w:uiPriority="9" w:qFormat="1"/>
-    <w:lsdException w:name="heading 8" w:uiPriority="9" w:qFormat="1"/>
-    <w:lsdException w:name="heading 9" w:uiPriority="9" w:qFormat="1"/>
-    <w:lsdException w:name="toc 1" w:uiPriority="39"/>
-    <w:lsdException w:name="toc 2" w:uiPriority="39"/>
-    <w:lsdException w:name="toc 3" w:uiPriority="39"/>
-    <w:lsdException w:name="toc 4" w:uiPriority="39"/>
-    <w:lsdException w:name="toc 5" w:uiPriority="39"/>
-    <w:lsdException w:name="toc 6" w:uiPriority="39"/>
-    <w:lsdException w:name="toc 7" w:uiPriority="39"/>
-    <w:lsdException w:name="toc 8" w:uiPriority="39"/>
-    <w:lsdException w:name="toc 9" w:uiPriority="39"/>
-    <w:lsdException w:name="caption" w:uiPriority="35" w:qFormat="1"/>
-    <w:lsdException w:name="Title" w:semiHidden="0" w:uiPriority="10" w:unhideWhenUsed="0" w:qFormat="1"/>
-    <w:lsdException w:name="Default Paragraph Font" w:uiPriority="1"/>
-    <w:lsdException w:name="Subtitle" w:semiHidden="0" w:uiPriority="11" w:unhideWhenUsed="0" w:qFormat="1"/>
-    <w:lsdException w:name="Strong" w:semiHidden="0" w:uiPriority="22" w:unhideWhenUsed="0" w:qFormat="1"/>
-    <w:lsdException w:name="Emphasis" w:semiHidden="0" w:uiPriority="20" w:unhideWhenUsed="0" w:qFormat="1"/>
-    <w:lsdException w:name="Table Grid" w:semiHidden="0" w:uiPriority="39" w:unhideWhenUsed="0"/>
-    <w:lsdException w:name="Placeholder Text" w:unhideWhenUsed="0"/>
-    <w:lsdException w:name="No Spacing" w:semiHidden="0" w:uiPriority="1" w:unhideWhenUsed="0" w:qFormat="1"/>
-    <w:lsdException w:name="Light Shading" w:semiHidden="0" w:uiPriority="60" w:unhideWhenUsed="0"/>
-    <w:lsdException w:name="Light List" w:semiHidden="0" w:uiPriority="61" w:unhideWhenUsed="0"/>
-    <w:lsdException w:name="Light Grid" w:semiHidden="0" w:uiPriority="62" w:unhideWhenUsed="0"/>
-    <w:lsdException w:name="Medium Shading 1" w:semiHidden="0" w:uiPriority="63" w:unhideWhenUsed="0"/>
-    <w:lsdException w:name="Medium Shading 2" w:semiHidden="0" w:uiPriority="64" w:unhideWhenUsed="0"/>
-    <w:lsdException w:name="Medium List 1" w:semiHidden="0" w:uiPriority="65" w:unhideWhenUsed="0"/>
-    <w:lsdException w:name="Medium List 2" w:semiHidden="0" w:uiPriority="66" w:unhideWhenUsed="0"/>
-    <w:lsdException w:name="Medium Grid 1" w:semiHidden="0" w:uiPriority="67" w:unhideWhenUsed="0"/>
-    <w:lsdException w:name="Medium Grid 2" w:semiHidden="0" w:uiPriority="68" w:unhideWhenUsed="0"/>
-    <w:lsdException w:name="Medium Grid 3" w:semiHidden="0" w:uiPriority="69" w:unhideWhenUsed="0"/>
-    <w:lsdException w:name="Dark List" w:semiHidden="0" w:uiPriority="70" w:unhideWhenUsed="0"/>
-    <w:lsdException w:name="Colorful Shading" w:semiHidden="0" w:uiPriority="71" w:unhideWhenUsed="0"/>
-    <w:lsdException w:name="Colorful List" w:semiHidden="0" w:uiPriority="72" w:unhideWhenUsed="0"/>
-    <w:lsdException w:name="Colorful Grid" w:semiHidden="0" w:uiPriority="73" w:unhideWhenUsed="0"/>
-    <w:lsdException w:name="Light Shading Accent 1" w:semiHidden="0" w:uiPriority="60" w:unhideWhenUsed="0"/>
-    <w:lsdException w:name="Light List Accent 1" w:semiHidden="0" w:uiPriority="61" w:unhideWhenUsed="0"/>
-    <w:lsdException w:name="Light Grid Accent 1" w:semiHidden="0" w:uiPriority="62" w:unhideWhenUsed="0"/>
-    <w:lsdException w:name="Medium Shading 1 Accent 1" w:semiHidden="0" w:uiPriority="63" w:unhideWhenUsed="0"/>
-    <w:lsdException w:name="Medium Shading 2 Accent 1" w:semiHidden="0" w:uiPriority="64" w:unhideWhenUsed="0"/>
-    <w:lsdException w:name="Medium List 1 Accent 1" w:semiHidden="0" w:uiPriority="65" w:unhideWhenUsed="0"/>
-    <w:lsdException w:name="Revision" w:unhideWhenUsed="0"/>
-    <w:lsdException w:name="List Paragraph" w:semiHidden="0" w:uiPriority="34" w:unhideWhenUsed="0" w:qFormat="1"/>
-    <w:lsdException w:name="Quote" w:semiHidden="0" w:uiPriority="29" w:unhideWhenUsed="0" w:qFormat="1"/>
-    <w:lsdException w:name="Intense Quote" w:semiHidden="0" w:uiPriority="30" w:unhideWhenUsed="0" w:qFormat="1"/>
-    <w:lsdException w:name="Medium List 2 Accent 1" w:semiHidden="0" w:uiPriority="66" w:unhideWhenUsed="0"/>
-    <w:lsdException w:name="Medium Grid 1 Accent 1" w:semiHidden="0" w:uiPriority="67" w:unhideWhenUsed="0"/>
-    <w:lsdException w:name="Medium Grid 2 Accent 1" w:semiHidden="0" w:uiPriority="68" w:unhideWhenUsed="0"/>
-    <w:lsdException w:name="Medium Grid 3 Accent 1" w:semiHidden="0" w:uiPriority="69" w:unhideWhenUsed="0"/>
-    <w:lsdException w:name="Dark List Accent 1" w:semiHidden="0" w:uiPriority="70" w:unhideWhenUsed="0"/>
-    <w:lsdException w:name="Colorful Shading Accent 1" w:semiHidden="0" w:uiPriority="71" w:unhideWhenUsed="0"/>
-    <w:lsdException w:name="Colorful List Accent 1" w:semiHidden="0" w:uiPriority="72" w:unhideWhenUsed="0"/>
-    <w:lsdException w:name="Colorful Grid Accent 1" w:semiHidden="0" w:uiPriority="73" w:unhideWhenUsed="0"/>
-    <w:lsdException w:name="Light Shading Accent 2" w:semiHidden="0" w:uiPriority="60" w:unhideWhenUsed="0"/>
-    <w:lsdException w:name="Light List Accent 2" w:semiHidden="0" w:uiPriority="61" w:unhideWhenUsed="0"/>
-    <w:lsdException w:name="Light Grid Accent 2" w:semiHidden="0" w:uiPriority="62" w:unhideWhenUsed="0"/>
-    <w:lsdException w:name="Medium Shading 1 Accent 2" w:semiHidden="0" w:uiPriority="63" w:unhideWhenUsed="0"/>
-    <w:lsdException w:name="Medium Shading 2 Accent 2" w:semiHidden="0" w:uiPriority="64" w:unhideWhenUsed="0"/>
-    <w:lsdException w:name="Medium List 1 Accent 2" w:semiHidden="0" w:uiPriority="65" w:unhideWhenUsed="0"/>
-    <w:lsdException w:name="Medium List 2 Accent 2" w:semiHidden="0" w:uiPriority="66" w:unhideWhenUsed="0"/>
-    <w:lsdException w:name="Medium Grid 1 Accent 2" w:semiHidden="0" w:uiPriority="67" w:unhideWhenUsed="0"/>
-    <w:lsdException w:name="Medium Grid 2 Accent 2" w:semiHidden="0" w:uiPriority="68" w:unhideWhenUsed="0"/>
-    <w:lsdException w:name="Medium Grid 3 Accent 2" w:semiHidden="0" w:uiPriority="69" w:unhideWhenUsed="0"/>
-    <w:lsdException w:name="Dark List Accent 2" w:semiHidden="0" w:uiPriority="70" w:unhideWhenUsed="0"/>
-    <w:lsdException w:name="Colorful Shading Accent 2" w:semiHidden="0" w:uiPriority="71" w:unhideWhenUsed="0"/>
-    <w:lsdException w:name="Colorful List Accent 2" w:semiHidden="0" w:uiPriority="72" w:unhideWhenUsed="0"/>
-    <w:lsdException w:name="Colorful Grid Accent 2" w:semiHidden="0" w:uiPriority="73" w:unhideWhenUsed="0"/>
-    <w:lsdException w:name="Light Shading Accent 3" w:semiHidden="0" w:uiPriority="60" w:unhideWhenUsed="0"/>
-    <w:lsdException w:name="Light List Accent 3" w:semiHidden="0" w:uiPriority="61" w:unhideWhenUsed="0"/>
-    <w:lsdException w:name="Light Grid Accent 3" w:semiHidden="0" w:uiPriority="62" w:unhideWhenUsed="0"/>
-    <w:lsdException w:name="Medium Shading 1 Accent 3" w:semiHidden="0" w:uiPriority="63" w:unhideWhenUsed="0"/>
-    <w:lsdException w:name="Medium Shading 2 Accent 3" w:semiHidden="0" w:uiPriority="64" w:unhideWhenUsed="0"/>
-    <w:lsdException w:name="Medium List 1 Accent 3" w:semiHidden="0" w:uiPriority="65" w:unhideWhenUsed="0"/>
-    <w:lsdException w:name="Medium List 2 Accent 3" w:semiHidden="0" w:uiPriority="66" w:unhideWhenUsed="0"/>
-    <w:lsdException w:name="Medium Grid 1 Accent 3" w:semiHidden="0" w:uiPriority="67" w:unhideWhenUsed="0"/>
-    <w:lsdException w:name="Medium Grid 2 Accent 3" w:semiHidden="0" w:uiPriority="68" w:unhideWhenUsed="0"/>
-    <w:lsdException w:name="Medium Grid 3 Accent 3" w:semiHidden="0" w:uiPriority="69" w:unhideWhenUsed="0"/>
-    <w:lsdException w:name="Dark List Accent 3" w:semiHidden="0" w:uiPriority="70" w:unhideWhenUsed="0"/>
-    <w:lsdException w:name="Colorful Shading Accent 3" w:semiHidden="0" w:uiPriority="71" w:unhideWhenUsed="0"/>
-    <w:lsdException w:name="Colorful List Accent 3" w:semiHidden="0" w:uiPriority="72" w:unhideWhenUsed="0"/>
-    <w:lsdException w:name="Colorful Grid Accent 3" w:semiHidden="0" w:uiPriority="73" w:unhideWhenUsed="0"/>
-    <w:lsdException w:name="Light Shading Accent 4" w:semiHidden="0" w:uiPriority="60" w:unhideWhenUsed="0"/>
-    <w:lsdException w:name="Light List Accent 4" w:semiHidden="0" w:uiPriority="61" w:unhideWhenUsed="0"/>
-    <w:lsdException w:name="Light Grid Accent 4" w:semiHidden="0" w:uiPriority="62" w:unhideWhenUsed="0"/>
-    <w:lsdException w:name="Medium Shading 1 Accent 4" w:semiHidden="0" w:uiPriority="63" w:unhideWhenUsed="0"/>
-    <w:lsdException w:name="Medium Shading 2 Accent 4" w:semiHidden="0" w:uiPriority="64" w:unhideWhenUsed="0"/>
-    <w:lsdException w:name="Medium List 1 Accent 4" w:semiHidden="0" w:uiPriority="65" w:unhideWhenUsed="0"/>
-    <w:lsdException w:name="Medium List 2 Accent 4" w:semiHidden="0" w:uiPriority="66" w:unhideWhenUsed="0"/>
-    <w:lsdException w:name="Medium Grid 1 Accent 4" w:semiHidden="0" w:uiPriority="67" w:unhideWhenUsed="0"/>
-    <w:lsdException w:name="Medium Grid 2 Accent 4" w:semiHidden="0" w:uiPriority="68" w:unhideWhenUsed="0"/>
-    <w:lsdException w:name="Medium Grid 3 Accent 4" w:semiHidden="0" w:uiPriority="69" w:unhideWhenUsed="0"/>
-    <w:lsdException w:name="Dark List Accent 4" w:semiHidden="0" w:uiPriority="70" w:unhideWhenUsed="0"/>
-    <w:lsdException w:name="Colorful Shading Accent 4" w:semiHidden="0" w:uiPriority="71" w:unhideWhenUsed="0"/>
-    <w:lsdException w:name="Colorful List Accent 4" w:semiHidden="0" w:uiPriority="72" w:unhideWhenUsed="0"/>
-    <w:lsdException w:name="Colorful Grid Accent 4" w:semiHidden="0" w:uiPriority="73" w:unhideWhenUsed="0"/>
-    <w:lsdException w:name="Light Shading Accent 5" w:semiHidden="0" w:uiPriority="60" w:unhideWhenUsed="0"/>
-    <w:lsdException w:name="Light List Accent 5" w:semiHidden="0" w:uiPriority="61" w:unhideWhenUsed="0"/>
-    <w:lsdException w:name="Light Grid Accent 5" w:semiHidden="0" w:uiPriority="62" w:unhideWhenUsed="0"/>
-    <w:lsdException w:name="Medium Shading 1 Accent 5" w:semiHidden="0" w:uiPriority="63" w:unhideWhenUsed="0"/>
-    <w:lsdException w:name="Medium Shading 2 Accent 5" w:semiHidden="0" w:uiPriority="64" w:unhideWhenUsed="0"/>
-    <w:lsdException w:name="Medium List 1 Accent 5" w:semiHidden="0" w:uiPriority="65" w:unhideWhenUsed="0"/>
-    <w:lsdException w:name="Medium List 2 Accent 5" w:semiHidden="0" w:uiPriority="66" w:unhideWhenUsed="0"/>
-    <w:lsdException w:name="Medium Grid 1 Accent 5" w:semiHidden="0" w:uiPriority="67" w:unhideWhenUsed="0"/>
-    <w:lsdException w:name="Medium Grid 2 Accent 5" w:semiHidden="0" w:uiPriority="68" w:unhideWhenUsed="0"/>
-    <w:lsdException w:name="Medium Grid 3 Accent 5" w:semiHidden="0" w:uiPriority="69" w:unhideWhenUsed="0"/>
-    <w:lsdException w:name="Dark List Accent 5" w:semiHidden="0" w:uiPriority="70" w:unhideWhenUsed="0"/>
-    <w:lsdException w:name="Colorful Shading Accent 5" w:semiHidden="0" w:uiPriority="71" w:unhideWhenUsed="0"/>
-    <w:lsdException w:name="Colorful List Accent 5" w:semiHidden="0" w:uiPriority="72" w:unhideWhenUsed="0"/>
-    <w:lsdException w:name="Colorful Grid Accent 5" w:semiHidden="0" w:uiPriority="73" w:unhideWhenUsed="0"/>
-    <w:lsdException w:name="Light Shading Accent 6" w:semiHidden="0" w:uiPriority="60" w:unhideWhenUsed="0"/>
-    <w:lsdException w:name="Light List Accent 6" w:semiHidden="0" w:uiPriority="61" w:unhideWhenUsed="0"/>
-    <w:lsdException w:name="Light Grid Accent 6" w:semiHidden="0" w:uiPriority="62" w:unhideWhenUsed="0"/>
-    <w:lsdException w:name="Medium Shading 1 Accent 6" w:semiHidden="0" w:uiPriority="63" w:unhideWhenUsed="0"/>
-    <w:lsdException w:name="Medium Shading 2 Accent 6" w:semiHidden="0" w:uiPriority="64" w:unhideWhenUsed="0"/>
-    <w:lsdException w:name="Medium List 1 Accent 6" w:semiHidden="0" w:uiPriority="65" w:unhideWhenUsed="0"/>
-    <w:lsdException w:name="Medium List 2 Accent 6" w:semiHidden="0" w:uiPriority="66" w:unhideWhenUsed="0"/>
-    <w:lsdException w:name="Medium Grid 1 Accent 6" w:semiHidden="0" w:uiPriority="67" w:unhideWhenUsed="0"/>
-    <w:lsdException w:name="Medium Grid 2 Accent 6" w:semiHidden="0" w:uiPriority="68" w:unhideWhenUsed="0"/>
-    <w:lsdException w:name="Medium Grid 3 Accent 6" w:semiHidden="0" w:uiPriority="69" w:unhideWhenUsed="0"/>
-    <w:lsdException w:name="Dark List Accent 6" w:semiHidden="0" w:uiPriority="70" w:unhideWhenUsed="0"/>
-    <w:lsdException w:name="Colorful Shading Accent 6" w:semiHidden="0" w:uiPriority="71" w:unhideWhenUsed="0"/>
-    <w:lsdException w:name="Colorful List Accent 6" w:semiHidden="0" w:uiPriority="72" w:unhideWhenUsed="0"/>
-    <w:lsdException w:name="Colorful Grid Accent 6" w:semiHidden="0" w:uiPriority="73" w:unhideWhenUsed="0"/>
-    <w:lsdException w:name="Subtle Emphasis" w:semiHidden="0" w:uiPriority="19" w:unhideWhenUsed="0" w:qFormat="1"/>
-    <w:lsdException w:name="Intense Emphasis" w:semiHidden="0" w:uiPriority="21" w:unhideWhenUsed="0" w:qFormat="1"/>
-    <w:lsdException w:name="Subtle Reference" w:semiHidden="0" w:uiPriority="31" w:unhideWhenUsed="0" w:qFormat="1"/>
-    <w:lsdException w:name="Intense Reference" w:semiHidden="0" w:uiPriority="32" w:unhideWhenUsed="0" w:qFormat="1"/>
-    <w:lsdException w:name="Book Title" w:semiHidden="0" w:uiPriority="33" w:unhideWhenUsed="0" w:qFormat="1"/>
-    <w:lsdException w:name="Bibliography" w:uiPriority="37"/>
-    <w:lsdException w:name="TOC Heading" w:uiPriority="39" w:qFormat="1"/>
+  <w:latentStyles w:defLockedState="0" w:defUIPriority="99" w:defSemiHidden="0" w:defUnhideWhenUsed="0" w:defQFormat="0" w:count="372">
+    <w:lsdException w:name="Normal" w:uiPriority="0" w:qFormat="1"/>
+    <w:lsdException w:name="heading 1" w:uiPriority="9" w:qFormat="1"/>
+    <w:lsdException w:name="heading 2" w:semiHidden="1" w:uiPriority="9" w:unhideWhenUsed="1" w:qFormat="1"/>
+    <w:lsdException w:name="heading 3" w:semiHidden="1" w:uiPriority="9" w:unhideWhenUsed="1" w:qFormat="1"/>
+    <w:lsdException w:name="heading 4" w:semiHidden="1" w:uiPriority="9" w:unhideWhenUsed="1" w:qFormat="1"/>
+    <w:lsdException w:name="heading 5" w:semiHidden="1" w:uiPriority="9" w:unhideWhenUsed="1" w:qFormat="1"/>
+    <w:lsdException w:name="heading 6" w:semiHidden="1" w:uiPriority="9" w:unhideWhenUsed="1" w:qFormat="1"/>
+    <w:lsdException w:name="heading 7" w:semiHidden="1" w:uiPriority="9" w:unhideWhenUsed="1" w:qFormat="1"/>
+    <w:lsdException w:name="heading 8" w:semiHidden="1" w:uiPriority="9" w:unhideWhenUsed="1" w:qFormat="1"/>
+    <w:lsdException w:name="heading 9" w:semiHidden="1" w:uiPriority="9" w:unhideWhenUsed="1" w:qFormat="1"/>
+    <w:lsdException w:name="index 1" w:semiHidden="1" w:unhideWhenUsed="1"/>
+    <w:lsdException w:name="index 2" w:semiHidden="1" w:unhideWhenUsed="1"/>
+    <w:lsdException w:name="index 3" w:semiHidden="1" w:unhideWhenUsed="1"/>
+    <w:lsdException w:name="index 4" w:semiHidden="1" w:unhideWhenUsed="1"/>
+    <w:lsdException w:name="index 5" w:semiHidden="1" w:unhideWhenUsed="1"/>
+    <w:lsdException w:name="index 6" w:semiHidden="1" w:unhideWhenUsed="1"/>
+    <w:lsdException w:name="index 7" w:semiHidden="1" w:unhideWhenUsed="1"/>
+    <w:lsdException w:name="index 8" w:semiHidden="1" w:unhideWhenUsed="1"/>
+    <w:lsdException w:name="index 9" w:semiHidden="1" w:unhideWhenUsed="1"/>
+    <w:lsdException w:name="toc 1" w:semiHidden="1" w:uiPriority="39" w:unhideWhenUsed="1"/>
+    <w:lsdException w:name="toc 2" w:semiHidden="1" w:uiPriority="39" w:unhideWhenUsed="1"/>
+    <w:lsdException w:name="toc 3" w:semiHidden="1" w:uiPriority="39" w:unhideWhenUsed="1"/>
+    <w:lsdException w:name="toc 4" w:semiHidden="1" w:uiPriority="39" w:unhideWhenUsed="1"/>
+    <w:lsdException w:name="toc 5" w:semiHidden="1" w:uiPriority="39" w:unhideWhenUsed="1"/>
+    <w:lsdException w:name="toc 6" w:semiHidden="1" w:uiPriority="39" w:unhideWhenUsed="1"/>
+    <w:lsdException w:name="toc 7" w:semiHidden="1" w:uiPriority="39" w:unhideWhenUsed="1"/>
+    <w:lsdException w:name="toc 8" w:semiHidden="1" w:uiPriority="39" w:unhideWhenUsed="1"/>
+    <w:lsdException w:name="toc 9" w:semiHidden="1" w:uiPriority="39" w:unhideWhenUsed="1"/>
+    <w:lsdException w:name="Normal Indent" w:semiHidden="1" w:unhideWhenUsed="1"/>
+    <w:lsdException w:name="footnote text" w:semiHidden="1" w:unhideWhenUsed="1"/>
+    <w:lsdException w:name="annotation text" w:semiHidden="1" w:unhideWhenUsed="1"/>
+    <w:lsdException w:name="header" w:semiHidden="1" w:unhideWhenUsed="1"/>
+    <w:lsdException w:name="footer" w:semiHidden="1" w:unhideWhenUsed="1"/>
+    <w:lsdException w:name="index heading" w:semiHidden="1" w:unhideWhenUsed="1"/>
+    <w:lsdException w:name="caption" w:semiHidden="1" w:uiPriority="35" w:unhideWhenUsed="1" w:qFormat="1"/>
+    <w:lsdException w:name="table of figures" w:semiHidden="1" w:unhideWhenUsed="1"/>
+    <w:lsdException w:name="envelope address" w:semiHidden="1" w:unhideWhenUsed="1"/>
+    <w:lsdException w:name="envelope return" w:semiHidden="1" w:unhideWhenUsed="1"/>
+    <w:lsdException w:name="footnote reference" w:semiHidden="1" w:unhideWhenUsed="1"/>
+    <w:lsdException w:name="annotation reference" w:semiHidden="1" w:unhideWhenUsed="1"/>
+    <w:lsdException w:name="line number" w:semiHidden="1" w:unhideWhenUsed="1"/>
+    <w:lsdException w:name="page number" w:semiHidden="1" w:unhideWhenUsed="1"/>
+    <w:lsdException w:name="endnote reference" w:semiHidden="1" w:unhideWhenUsed="1"/>
+    <w:lsdException w:name="endnote text" w:semiHidden="1" w:unhideWhenUsed="1"/>
+    <w:lsdException w:name="table of authorities" w:semiHidden="1" w:unhideWhenUsed="1"/>
+    <w:lsdException w:name="macro" w:semiHidden="1" w:unhideWhenUsed="1"/>
+    <w:lsdException w:name="toa heading" w:semiHidden="1" w:unhideWhenUsed="1"/>
+    <w:lsdException w:name="List" w:semiHidden="1" w:unhideWhenUsed="1"/>
+    <w:lsdException w:name="List Bullet" w:semiHidden="1" w:unhideWhenUsed="1"/>
+    <w:lsdException w:name="List Number" w:semiHidden="1" w:unhideWhenUsed="1"/>
+    <w:lsdException w:name="List 2" w:semiHidden="1" w:unhideWhenUsed="1"/>
+    <w:lsdException w:name="List 3" w:semiHidden="1" w:unhideWhenUsed="1"/>
+    <w:lsdException w:name="List 4" w:semiHidden="1" w:unhideWhenUsed="1"/>
+    <w:lsdException w:name="List 5" w:semiHidden="1" w:unhideWhenUsed="1"/>
+    <w:lsdException w:name="List Bullet 2" w:semiHidden="1" w:unhideWhenUsed="1"/>
+    <w:lsdException w:name="List Bullet 3" w:semiHidden="1" w:unhideWhenUsed="1"/>
+    <w:lsdException w:name="List Bullet 4" w:semiHidden="1" w:unhideWhenUsed="1"/>
+    <w:lsdException w:name="List Bullet 5" w:semiHidden="1" w:unhideWhenUsed="1"/>
+    <w:lsdException w:name="List Number 2" w:semiHidden="1" w:unhideWhenUsed="1"/>
+    <w:lsdException w:name="List Number 3" w:semiHidden="1" w:unhideWhenUsed="1"/>
+    <w:lsdException w:name="List Number 4" w:semiHidden="1" w:unhideWhenUsed="1"/>
+    <w:lsdException w:name="List Number 5" w:semiHidden="1" w:unhideWhenUsed="1"/>
+    <w:lsdException w:name="Title" w:uiPriority="10" w:qFormat="1"/>
+    <w:lsdException w:name="Closing" w:semiHidden="1" w:unhideWhenUsed="1"/>
+    <w:lsdException w:name="Signature" w:semiHidden="1" w:unhideWhenUsed="1"/>
+    <w:lsdException w:name="Default Paragraph Font" w:semiHidden="1" w:uiPriority="1" w:unhideWhenUsed="1"/>
+    <w:lsdException w:name="Body Text" w:semiHidden="1" w:unhideWhenUsed="1"/>
+    <w:lsdException w:name="Body Text Indent" w:semiHidden="1" w:unhideWhenUsed="1"/>
+    <w:lsdException w:name="List Continue" w:semiHidden="1" w:unhideWhenUsed="1"/>
+    <w:lsdException w:name="List Continue 2" w:semiHidden="1" w:unhideWhenUsed="1"/>
+    <w:lsdException w:name="List Continue 3" w:semiHidden="1" w:unhideWhenUsed="1"/>
+    <w:lsdException w:name="List Continue 4" w:semiHidden="1" w:unhideWhenUsed="1"/>
+    <w:lsdException w:name="List Continue 5" w:semiHidden="1" w:unhideWhenUsed="1"/>
+    <w:lsdException w:name="Message Header" w:semiHidden="1" w:unhideWhenUsed="1"/>
+    <w:lsdException w:name="Subtitle" w:uiPriority="11" w:qFormat="1"/>
+    <w:lsdException w:name="Salutation" w:semiHidden="1" w:unhideWhenUsed="1"/>
+    <w:lsdException w:name="Date" w:semiHidden="1" w:unhideWhenUsed="1"/>
+    <w:lsdException w:name="Body Text First Indent" w:semiHidden="1" w:unhideWhenUsed="1"/>
+    <w:lsdException w:name="Body Text First Indent 2" w:semiHidden="1" w:unhideWhenUsed="1"/>
+    <w:lsdException w:name="Note Heading" w:semiHidden="1" w:unhideWhenUsed="1"/>
+    <w:lsdException w:name="Body Text 2" w:semiHidden="1" w:unhideWhenUsed="1"/>
+    <w:lsdException w:name="Body Text 3" w:semiHidden="1" w:unhideWhenUsed="1"/>
+    <w:lsdException w:name="Body Text Indent 2" w:semiHidden="1" w:unhideWhenUsed="1"/>
+    <w:lsdException w:name="Body Text Indent 3" w:semiHidden="1" w:unhideWhenUsed="1"/>
+    <w:lsdException w:name="Block Text" w:semiHidden="1" w:unhideWhenUsed="1"/>
+    <w:lsdException w:name="Hyperlink" w:semiHidden="1" w:unhideWhenUsed="1"/>
+    <w:lsdException w:name="FollowedHyperlink" w:semiHidden="1" w:unhideWhenUsed="1"/>
+    <w:lsdException w:name="Strong" w:uiPriority="22" w:qFormat="1"/>
+    <w:lsdException w:name="Emphasis" w:uiPriority="20" w:qFormat="1"/>
+    <w:lsdException w:name="Document Map" w:semiHidden="1" w:unhideWhenUsed="1"/>
+    <w:lsdException w:name="Plain Text" w:semiHidden="1" w:unhideWhenUsed="1"/>
+    <w:lsdException w:name="E-mail Signature" w:semiHidden="1" w:unhideWhenUsed="1"/>
+    <w:lsdException w:name="HTML Top of Form" w:semiHidden="1" w:unhideWhenUsed="1"/>
+    <w:lsdException w:name="HTML Bottom of Form" w:semiHidden="1" w:unhideWhenUsed="1"/>
+    <w:lsdException w:name="Normal (Web)" w:semiHidden="1" w:unhideWhenUsed="1"/>
+    <w:lsdException w:name="HTML Acronym" w:semiHidden="1" w:unhideWhenUsed="1"/>
+    <w:lsdException w:name="HTML Address" w:semiHidden="1" w:unhideWhenUsed="1"/>
+    <w:lsdException w:name="HTML Cite" w:semiHidden="1" w:unhideWhenUsed="1"/>
+    <w:lsdException w:name="HTML Code" w:semiHidden="1" w:unhideWhenUsed="1"/>
+    <w:lsdException w:name="HTML Definition" w:semiHidden="1" w:unhideWhenUsed="1"/>
+    <w:lsdException w:name="HTML Keyboard" w:semiHidden="1" w:unhideWhenUsed="1"/>
+    <w:lsdException w:name="HTML Preformatted" w:semiHidden="1" w:unhideWhenUsed="1"/>
+    <w:lsdException w:name="HTML Sample" w:semiHidden="1" w:unhideWhenUsed="1"/>
+    <w:lsdException w:name="HTML Typewriter" w:semiHidden="1" w:unhideWhenUsed="1"/>
+    <w:lsdException w:name="HTML Variable" w:semiHidden="1" w:unhideWhenUsed="1"/>
+    <w:lsdException w:name="Normal Table" w:semiHidden="1" w:unhideWhenUsed="1"/>
+    <w:lsdException w:name="annotation subject" w:semiHidden="1" w:unhideWhenUsed="1"/>
+    <w:lsdException w:name="No List" w:semiHidden="1" w:unhideWhenUsed="1"/>
+    <w:lsdException w:name="Outline List 1" w:semiHidden="1" w:unhideWhenUsed="1"/>
+    <w:lsdException w:name="Outline List 2" w:semiHidden="1" w:unhideWhenUsed="1"/>
+    <w:lsdException w:name="Outline List 3" w:semiHidden="1" w:unhideWhenUsed="1"/>
+    <w:lsdException w:name="Table Simple 1" w:semiHidden="1" w:unhideWhenUsed="1"/>
+    <w:lsdException w:name="Table Simple 2" w:semiHidden="1" w:unhideWhenUsed="1"/>
+    <w:lsdException w:name="Table Simple 3" w:semiHidden="1" w:unhideWhenUsed="1"/>
+    <w:lsdException w:name="Table Classic 1" w:semiHidden="1" w:unhideWhenUsed="1"/>
+    <w:lsdException w:name="Table Classic 2" w:semiHidden="1" w:unhideWhenUsed="1"/>
+    <w:lsdException w:name="Table Classic 3" w:semiHidden="1" w:unhideWhenUsed="1"/>
+    <w:lsdException w:name="Table Classic 4" w:semiHidden="1" w:unhideWhenUsed="1"/>
+    <w:lsdException w:name="Table Colorful 1" w:semiHidden="1" w:unhideWhenUsed="1"/>
+    <w:lsdException w:name="Table Colorful 2" w:semiHidden="1" w:unhideWhenUsed="1"/>
+    <w:lsdException w:name="Table Colorful 3" w:semiHidden="1" w:unhideWhenUsed="1"/>
+    <w:lsdException w:name="Table Columns 1" w:semiHidden="1" w:unhideWhenUsed="1"/>
+    <w:lsdException w:name="Table Columns 2" w:semiHidden="1" w:unhideWhenUsed="1"/>
+    <w:lsdException w:name="Table Columns 3" w:semiHidden="1" w:unhideWhenUsed="1"/>
+    <w:lsdException w:name="Table Columns 4" w:semiHidden="1" w:unhideWhenUsed="1"/>
+    <w:lsdException w:name="Table Columns 5" w:semiHidden="1" w:unhideWhenUsed="1"/>
+    <w:lsdException w:name="Table Grid 1" w:semiHidden="1" w:unhideWhenUsed="1"/>
+    <w:lsdException w:name="Table Grid 2" w:semiHidden="1" w:unhideWhenUsed="1"/>
+    <w:lsdException w:name="Table Grid 3" w:semiHidden="1" w:unhideWhenUsed="1"/>
+    <w:lsdException w:name="Table Grid 4" w:semiHidden="1" w:unhideWhenUsed="1"/>
+    <w:lsdException w:name="Table Grid 5" w:semiHidden="1" w:unhideWhenUsed="1"/>
+    <w:lsdException w:name="Table Grid 6" w:semiHidden="1" w:unhideWhenUsed="1"/>
+    <w:lsdException w:name="Table Grid 7" w:semiHidden="1" w:unhideWhenUsed="1"/>
+    <w:lsdException w:name="Table Grid 8" w:semiHidden="1" w:unhideWhenUsed="1"/>
+    <w:lsdException w:name="Table List 1" w:semiHidden="1" w:unhideWhenUsed="1"/>
+    <w:lsdException w:name="Table List 2" w:semiHidden="1" w:unhideWhenUsed="1"/>
+    <w:lsdException w:name="Table List 3" w:semiHidden="1" w:unhideWhenUsed="1"/>
+    <w:lsdException w:name="Table List 4" w:semiHidden="1" w:unhideWhenUsed="1"/>
+    <w:lsdException w:name="Table List 5" w:semiHidden="1" w:unhideWhenUsed="1"/>
+    <w:lsdException w:name="Table List 6" w:semiHidden="1" w:unhideWhenUsed="1"/>
+    <w:lsdException w:name="Table List 7" w:semiHidden="1" w:unhideWhenUsed="1"/>
+    <w:lsdException w:name="Table List 8" w:semiHidden="1" w:unhideWhenUsed="1"/>
+    <w:lsdException w:name="Table 3D effects 1" w:semiHidden="1" w:unhideWhenUsed="1"/>
+    <w:lsdException w:name="Table 3D effects 2" w:semiHidden="1" w:unhideWhenUsed="1"/>
+    <w:lsdException w:name="Table 3D effects 3" w:semiHidden="1" w:unhideWhenUsed="1"/>
+    <w:lsdException w:name="Table Contemporary" w:semiHidden="1" w:unhideWhenUsed="1"/>
+    <w:lsdException w:name="Table Elegant" w:semiHidden="1" w:unhideWhenUsed="1"/>
+    <w:lsdException w:name="Table Professional" w:semiHidden="1" w:unhideWhenUsed="1"/>
+    <w:lsdException w:name="Table Subtle 1" w:semiHidden="1" w:unhideWhenUsed="1"/>
+    <w:lsdException w:name="Table Subtle 2" w:semiHidden="1" w:unhideWhenUsed="1"/>
+    <w:lsdException w:name="Table Web 1" w:semiHidden="1" w:unhideWhenUsed="1"/>
+    <w:lsdException w:name="Table Web 2" w:semiHidden="1" w:unhideWhenUsed="1"/>
+    <w:lsdException w:name="Table Web 3" w:semiHidden="1" w:unhideWhenUsed="1"/>
+    <w:lsdException w:name="Balloon Text" w:semiHidden="1" w:unhideWhenUsed="1"/>
+    <w:lsdException w:name="Table Grid" w:uiPriority="39"/>
+    <w:lsdException w:name="Table Theme" w:semiHidden="1" w:unhideWhenUsed="1"/>
+    <w:lsdException w:name="Placeholder Text" w:semiHidden="1"/>
+    <w:lsdException w:name="No Spacing" w:uiPriority="1" w:qFormat="1"/>
+    <w:lsdException w:name="Light Shading" w:uiPriority="60"/>
+    <w:lsdException w:name="Light List" w:uiPriority="61"/>
+    <w:lsdException w:name="Light Grid" w:uiPriority="62"/>
+    <w:lsdException w:name="Medium Shading 1" w:uiPriority="63"/>
+    <w:lsdException w:name="Medium Shading 2" w:uiPriority="64"/>
+    <w:lsdException w:name="Medium List 1" w:uiPriority="65"/>
+    <w:lsdException w:name="Medium List 2" w:uiPriority="66"/>
+    <w:lsdException w:name="Medium Grid 1" w:uiPriority="67"/>
+    <w:lsdException w:name="Medium Grid 2" w:uiPriority="68"/>
+    <w:lsdException w:name="Medium Grid 3" w:uiPriority="69"/>
+    <w:lsdException w:name="Dark List" w:uiPriority="70"/>
+    <w:lsdException w:name="Colorful Shading" w:uiPriority="71"/>
+    <w:lsdException w:name="Colorful List" w:uiPriority="72"/>
+    <w:lsdException w:name="Colorful Grid" w:uiPriority="73"/>
+    <w:lsdException w:name="Light Shading Accent 1" w:uiPriority="60"/>
+    <w:lsdException w:name="Light List Accent 1" w:uiPriority="61"/>
+    <w:lsdException w:name="Light Grid Accent 1" w:uiPriority="62"/>
+    <w:lsdException w:name="Medium Shading 1 Accent 1" w:uiPriority="63"/>
+    <w:lsdException w:name="Medium Shading 2 Accent 1" w:uiPriority="64"/>
+    <w:lsdException w:name="Medium List 1 Accent 1" w:uiPriority="65"/>
+    <w:lsdException w:name="Revision" w:semiHidden="1"/>
+    <w:lsdException w:name="List Paragraph" w:uiPriority="34" w:qFormat="1"/>
+    <w:lsdException w:name="Quote" w:uiPriority="29" w:qFormat="1"/>
+    <w:lsdException w:name="Intense Quote" w:uiPriority="30" w:qFormat="1"/>
+    <w:lsdException w:name="Medium List 2 Accent 1" w:uiPriority="66"/>
+    <w:lsdException w:name="Medium Grid 1 Accent 1" w:uiPriority="67"/>
+    <w:lsdException w:name="Medium Grid 2 Accent 1" w:uiPriority="68"/>
+    <w:lsdException w:name="Medium Grid 3 Accent 1" w:uiPriority="69"/>
+    <w:lsdException w:name="Dark List Accent 1" w:uiPriority="70"/>
+    <w:lsdException w:name="Colorful Shading Accent 1" w:uiPriority="71"/>
+    <w:lsdException w:name="Colorful List Accent 1" w:uiPriority="72"/>
+    <w:lsdException w:name="Colorful Grid Accent 1" w:uiPriority="73"/>
+    <w:lsdException w:name="Light Shading Accent 2" w:uiPriority="60"/>
+    <w:lsdException w:name="Light List Accent 2" w:uiPriority="61"/>
+    <w:lsdException w:name="Light Grid Accent 2" w:uiPriority="62"/>
+    <w:lsdException w:name="Medium Shading 1 Accent 2" w:uiPriority="63"/>
+    <w:lsdException w:name="Medium Shading 2 Accent 2" w:uiPriority="64"/>
+    <w:lsdException w:name="Medium List 1 Accent 2" w:uiPriority="65"/>
+    <w:lsdException w:name="Medium List 2 Accent 2" w:uiPriority="66"/>
+    <w:lsdException w:name="Medium Grid 1 Accent 2" w:uiPriority="67"/>
+    <w:lsdException w:name="Medium Grid 2 Accent 2" w:uiPriority="68"/>
+    <w:lsdException w:name="Medium Grid 3 Accent 2" w:uiPriority="69"/>
+    <w:lsdException w:name="Dark List Accent 2" w:uiPriority="70"/>
+    <w:lsdException w:name="Colorful Shading Accent 2" w:uiPriority="71"/>
+    <w:lsdException w:name="Colorful List Accent 2" w:uiPriority="72"/>
+    <w:lsdException w:name="Colorful Grid Accent 2" w:uiPriority="73"/>
+    <w:lsdException w:name="Light Shading Accent 3" w:uiPriority="60"/>
+    <w:lsdException w:name="Light List Accent 3" w:uiPriority="61"/>
+    <w:lsdException w:name="Light Grid Accent 3" w:uiPriority="62"/>
+    <w:lsdException w:name="Medium Shading 1 Accent 3" w:uiPriority="63"/>
+    <w:lsdException w:name="Medium Shading 2 Accent 3" w:uiPriority="64"/>
+    <w:lsdException w:name="Medium List 1 Accent 3" w:uiPriority="65"/>
+    <w:lsdException w:name="Medium List 2 Accent 3" w:uiPriority="66"/>
+    <w:lsdException w:name="Medium Grid 1 Accent 3" w:uiPriority="67"/>
+    <w:lsdException w:name="Medium Grid 2 Accent 3" w:uiPriority="68"/>
+    <w:lsdException w:name="Medium Grid 3 Accent 3" w:uiPriority="69"/>
+    <w:lsdException w:name="Dark List Accent 3" w:uiPriority="70"/>
+    <w:lsdException w:name="Colorful Shading Accent 3" w:uiPriority="71"/>
+    <w:lsdException w:name="Colorful List Accent 3" w:uiPriority="72"/>
+    <w:lsdException w:name="Colorful Grid Accent 3" w:uiPriority="73"/>
+    <w:lsdException w:name="Light Shading Accent 4" w:uiPriority="60"/>
+    <w:lsdException w:name="Light List Accent 4" w:uiPriority="61"/>
+    <w:lsdException w:name="Light Grid Accent 4" w:uiPriority="62"/>
+    <w:lsdException w:name="Medium Shading 1 Accent 4" w:uiPriority="63"/>
+    <w:lsdException w:name="Medium Shading 2 Accent 4" w:uiPriority="64"/>
+    <w:lsdException w:name="Medium List 1 Accent 4" w:uiPriority="65"/>
+    <w:lsdException w:name="Medium List 2 Accent 4" w:uiPriority="66"/>
+    <w:lsdException w:name="Medium Grid 1 Accent 4" w:uiPriority="67"/>
+    <w:lsdException w:name="Medium Grid 2 Accent 4" w:uiPriority="68"/>
+    <w:lsdException w:name="Medium Grid 3 Accent 4" w:uiPriority="69"/>
+    <w:lsdException w:name="Dark List Accent 4" w:uiPriority="70"/>
+    <w:lsdException w:name="Colorful Shading Accent 4" w:uiPriority="71"/>
+    <w:lsdException w:name="Colorful List Accent 4" w:uiPriority="72"/>
+    <w:lsdException w:name="Colorful Grid Accent 4" w:uiPriority="73"/>
+    <w:lsdException w:name="Light Shading Accent 5" w:uiPriority="60"/>
+    <w:lsdException w:name="Light List Accent 5" w:uiPriority="61"/>
+    <w:lsdException w:name="Light Grid Accent 5" w:uiPriority="62"/>
+    <w:lsdException w:name="Medium Shading 1 Accent 5" w:uiPriority="63"/>
+    <w:lsdException w:name="Medium Shading 2 Accent 5" w:uiPriority="64"/>
+    <w:lsdException w:name="Medium List 1 Accent 5" w:uiPriority="65"/>
+    <w:lsdException w:name="Medium List 2 Accent 5" w:uiPriority="66"/>
+    <w:lsdException w:name="Medium Grid 1 Accent 5" w:uiPriority="67"/>
+    <w:lsdException w:name="Medium Grid 2 Accent 5" w:uiPriority="68"/>
+    <w:lsdException w:name="Medium Grid 3 Accent 5" w:uiPriority="69"/>
+    <w:lsdException w:name="Dark List Accent 5" w:uiPriority="70"/>
+    <w:lsdException w:name="Colorful Shading Accent 5" w:uiPriority="71"/>
+    <w:lsdException w:name="Colorful List Accent 5" w:uiPriority="72"/>
+    <w:lsdException w:name="Colorful Grid Accent 5" w:uiPriority="73"/>
+    <w:lsdException w:name="Light Shading Accent 6" w:uiPriority="60"/>
+    <w:lsdException w:name="Light List Accent 6" w:uiPriority="61"/>
+    <w:lsdException w:name="Light Grid Accent 6" w:uiPriority="62"/>
+    <w:lsdException w:name="Medium Shading 1 Accent 6" w:uiPriority="63"/>
+    <w:lsdException w:name="Medium Shading 2 Accent 6" w:uiPriority="64"/>
+    <w:lsdException w:name="Medium List 1 Accent 6" w:uiPriority="65"/>
+    <w:lsdException w:name="Medium List 2 Accent 6" w:uiPriority="66"/>
+    <w:lsdException w:name="Medium Grid 1 Accent 6" w:uiPriority="67"/>
+    <w:lsdException w:name="Medium Grid 2 Accent 6" w:uiPriority="68"/>
+    <w:lsdException w:name="Medium Grid 3 Accent 6" w:uiPriority="69"/>
+    <w:lsdException w:name="Dark List Accent 6" w:uiPriority="70"/>
+    <w:lsdException w:name="Colorful Shading Accent 6" w:uiPriority="71"/>
+    <w:lsdException w:name="Colorful List Accent 6" w:uiPriority="72"/>
+    <w:lsdException w:name="Colorful Grid Accent 6" w:uiPriority="73"/>
+    <w:lsdException w:name="Subtle Emphasis" w:uiPriority="19" w:qFormat="1"/>
+    <w:lsdException w:name="Intense Emphasis" w:uiPriority="21" w:qFormat="1"/>
+    <w:lsdException w:name="Subtle Reference" w:uiPriority="31" w:qFormat="1"/>
+    <w:lsdException w:name="Intense Reference" w:uiPriority="32" w:qFormat="1"/>
+    <w:lsdException w:name="Book Title" w:uiPriority="33" w:qFormat="1"/>
+    <w:lsdException w:name="Bibliography" w:semiHidden="1" w:uiPriority="37" w:unhideWhenUsed="1"/>
+    <w:lsdException w:name="TOC Heading" w:semiHidden="1" w:uiPriority="39" w:unhideWhenUsed="1" w:qFormat="1"/>
+    <w:lsdException w:name="Plain Table 1" w:uiPriority="41"/>
+    <w:lsdException w:name="Plain Table 2" w:uiPriority="42"/>
+    <w:lsdException w:name="Plain Table 3" w:uiPriority="43"/>
+    <w:lsdException w:name="Plain Table 4" w:uiPriority="44"/>
+    <w:lsdException w:name="Plain Table 5" w:uiPriority="45"/>
+    <w:lsdException w:name="Grid Table Light" w:uiPriority="40"/>
+    <w:lsdException w:name="Grid Table 1 Light" w:uiPriority="46"/>
+    <w:lsdException w:name="Grid Table 2" w:uiPriority="47"/>
+    <w:lsdException w:name="Grid Table 3" w:uiPriority="48"/>
+    <w:lsdException w:name="Grid Table 4" w:uiPriority="49"/>
+    <w:lsdException w:name="Grid Table 5 Dark" w:uiPriority="50"/>
+    <w:lsdException w:name="Grid Table 6 Colorful" w:uiPriority="51"/>
+    <w:lsdException w:name="Grid Table 7 Colorful" w:uiPriority="52"/>
+    <w:lsdException w:name="Grid Table 1 Light Accent 1" w:uiPriority="46"/>
+    <w:lsdException w:name="Grid Table 2 Accent 1" w:uiPriority="47"/>
+    <w:lsdException w:name="Grid Table 3 Accent 1" w:uiPriority="48"/>
+    <w:lsdException w:name="Grid Table 4 Accent 1" w:uiPriority="49"/>
+    <w:lsdException w:name="Grid Table 5 Dark Accent 1" w:uiPriority="50"/>
+    <w:lsdException w:name="Grid Table 6 Colorful Accent 1" w:uiPriority="51"/>
+    <w:lsdException w:name="Grid Table 7 Colorful Accent 1" w:uiPriority="52"/>
+    <w:lsdException w:name="Grid Table 1 Light Accent 2" w:uiPriority="46"/>
+    <w:lsdException w:name="Grid Table 2 Accent 2" w:uiPriority="47"/>
+    <w:lsdException w:name="Grid Table 3 Accent 2" w:uiPriority="48"/>
+    <w:lsdException w:name="Grid Table 4 Accent 2" w:uiPriority="49"/>
+    <w:lsdException w:name="Grid Table 5 Dark Accent 2" w:uiPriority="50"/>
+    <w:lsdException w:name="Grid Table 6 Colorful Accent 2" w:uiPriority="51"/>
+    <w:lsdException w:name="Grid Table 7 Colorful Accent 2" w:uiPriority="52"/>
+    <w:lsdException w:name="Grid Table 1 Light Accent 3" w:uiPriority="46"/>
+    <w:lsdException w:name="Grid Table 2 Accent 3" w:uiPriority="47"/>
+    <w:lsdException w:name="Grid Table 3 Accent 3" w:uiPriority="48"/>
+    <w:lsdException w:name="Grid Table 4 Accent 3" w:uiPriority="49"/>
+    <w:lsdException w:name="Grid Table 5 Dark Accent 3" w:uiPriority="50"/>
+    <w:lsdException w:name="Grid Table 6 Colorful Accent 3" w:uiPriority="51"/>
+    <w:lsdException w:name="Grid Table 7 Colorful Accent 3" w:uiPriority="52"/>
+    <w:lsdException w:name="Grid Table 1 Light Accent 4" w:uiPriority="46"/>
+    <w:lsdException w:name="Grid Table 2 Accent 4" w:uiPriority="47"/>
+    <w:lsdException w:name="Grid Table 3 Accent 4" w:uiPriority="48"/>
+    <w:lsdException w:name="Grid Table 4 Accent 4" w:uiPriority="49"/>
+    <w:lsdException w:name="Grid Table 5 Dark Accent 4" w:uiPriority="50"/>
+    <w:lsdException w:name="Grid Table 6 Colorful Accent 4" w:uiPriority="51"/>
+    <w:lsdException w:name="Grid Table 7 Colorful Accent 4" w:uiPriority="52"/>
+    <w:lsdException w:name="Grid Table 1 Light Accent 5" w:uiPriority="46"/>
+    <w:lsdException w:name="Grid Table 2 Accent 5" w:uiPriority="47"/>
+    <w:lsdException w:name="Grid Table 3 Accent 5" w:uiPriority="48"/>
+    <w:lsdException w:name="Grid Table 4 Accent 5" w:uiPriority="49"/>
+    <w:lsdException w:name="Grid Table 5 Dark Accent 5" w:uiPriority="50"/>
+    <w:lsdException w:name="Grid Table 6 Colorful Accent 5" w:uiPriority="51"/>
+    <w:lsdException w:name="Grid Table 7 Colorful Accent 5" w:uiPriority="52"/>
+    <w:lsdException w:name="Grid Table 1 Light Accent 6" w:uiPriority="46"/>
+    <w:lsdException w:name="Grid Table 2 Accent 6" w:uiPriority="47"/>
+    <w:lsdException w:name="Grid Table 3 Accent 6" w:uiPriority="48"/>
+    <w:lsdException w:name="Grid Table 4 Accent 6" w:uiPriority="49"/>
+    <w:lsdException w:name="Grid Table 5 Dark Accent 6" w:uiPriority="50"/>
+    <w:lsdException w:name="Grid Table 6 Colorful Accent 6" w:uiPriority="51"/>
+    <w:lsdException w:name="Grid Table 7 Colorful Accent 6" w:uiPriority="52"/>
+    <w:lsdException w:name="List Table 1 Light" w:uiPriority="46"/>
+    <w:lsdException w:name="List Table 2" w:uiPriority="47"/>
+    <w:lsdException w:name="List Table 3" w:uiPriority="48"/>
+    <w:lsdException w:name="List Table 4" w:uiPriority="49"/>
+    <w:lsdException w:name="List Table 5 Dark" w:uiPriority="50"/>
+    <w:lsdException w:name="List Table 6 Colorful" w:uiPriority="51"/>
+    <w:lsdException w:name="List Table 7 Colorful" w:uiPriority="52"/>
+    <w:lsdException w:name="List Table 1 Light Accent 1" w:uiPriority="46"/>
+    <w:lsdException w:name="List Table 2 Accent 1" w:uiPriority="47"/>
+    <w:lsdException w:name="List Table 3 Accent 1" w:uiPriority="48"/>
+    <w:lsdException w:name="List Table 4 Accent 1" w:uiPriority="49"/>
+    <w:lsdException w:name="List Table 5 Dark Accent 1" w:uiPriority="50"/>
+    <w:lsdException w:name="List Table 6 Colorful Accent 1" w:uiPriority="51"/>
+    <w:lsdException w:name="List Table 7 Colorful Accent 1" w:uiPriority="52"/>
+    <w:lsdException w:name="List Table 1 Light Accent 2" w:uiPriority="46"/>
+    <w:lsdException w:name="List Table 2 Accent 2" w:uiPriority="47"/>
+    <w:lsdException w:name="List Table 3 Accent 2" w:uiPriority="48"/>
+    <w:lsdException w:name="List Table 4 Accent 2" w:uiPriority="49"/>
+    <w:lsdException w:name="List Table 5 Dark Accent 2" w:uiPriority="50"/>
+    <w:lsdException w:name="List Table 6 Colorful Accent 2" w:uiPriority="51"/>
+    <w:lsdException w:name="List Table 7 Colorful Accent 2" w:uiPriority="52"/>
+    <w:lsdException w:name="List Table 1 Light Accent 3" w:uiPriority="46"/>
+    <w:lsdException w:name="List Table 2 Accent 3" w:uiPriority="47"/>
+    <w:lsdException w:name="List Table 3 Accent 3" w:uiPriority="48"/>
+    <w:lsdException w:name="List Table 4 Accent 3" w:uiPriority="49"/>
+    <w:lsdException w:name="List Table 5 Dark Accent 3" w:uiPriority="50"/>
+    <w:lsdException w:name="List Table 6 Colorful Accent 3" w:uiPriority="51"/>
+    <w:lsdException w:name="List Table 7 Colorful Accent 3" w:uiPriority="52"/>
+    <w:lsdException w:name="List Table 1 Light Accent 4" w:uiPriority="46"/>
+    <w:lsdException w:name="List Table 2 Accent 4" w:uiPriority="47"/>
+    <w:lsdException w:name="List Table 3 Accent 4" w:uiPriority="48"/>
+    <w:lsdException w:name="List Table 4 Accent 4" w:uiPriority="49"/>
+    <w:lsdException w:name="List Table 5 Dark Accent 4" w:uiPriority="50"/>
+    <w:lsdException w:name="List Table 6 Colorful Accent 4" w:uiPriority="51"/>
+    <w:lsdException w:name="List Table 7 Colorful Accent 4" w:uiPriority="52"/>
+    <w:lsdException w:name="List Table 1 Light Accent 5" w:uiPriority="46"/>
+    <w:lsdException w:name="List Table 2 Accent 5" w:uiPriority="47"/>
+    <w:lsdException w:name="List Table 3 Accent 5" w:uiPriority="48"/>
+    <w:lsdException w:name="List Table 4 Accent 5" w:uiPriority="49"/>
+    <w:lsdException w:name="List Table 5 Dark Accent 5" w:uiPriority="50"/>
+    <w:lsdException w:name="List Table 6 Colorful Accent 5" w:uiPriority="51"/>
+    <w:lsdException w:name="List Table 7 Colorful Accent 5" w:uiPriority="52"/>
+    <w:lsdException w:name="List Table 1 Light Accent 6" w:uiPriority="46"/>
+    <w:lsdException w:name="List Table 2 Accent 6" w:uiPriority="47"/>
+    <w:lsdException w:name="List Table 3 Accent 6" w:uiPriority="48"/>
+    <w:lsdException w:name="List Table 4 Accent 6" w:uiPriority="49"/>
+    <w:lsdException w:name="List Table 5 Dark Accent 6" w:uiPriority="50"/>
+    <w:lsdException w:name="List Table 6 Colorful Accent 6" w:uiPriority="51"/>
+    <w:lsdException w:name="List Table 7 Colorful Accent 6" w:uiPriority="52"/>
+    <w:lsdException w:name="Mention" w:semiHidden="1" w:unhideWhenUsed="1"/>
   </w:latentStyles>
   <w:style w:type="paragraph" w:default="1" w:styleId="Normal">
     <w:name w:val="Normal"/>
     <w:qFormat/>
+  </w:style>
+  <w:style w:type="paragraph" w:styleId="Heading1">
+    <w:name w:val="heading 1"/>
+    <w:basedOn w:val="Normal"/>
+    <w:next w:val="Normal"/>
+    <w:link w:val="Heading1Char"/>
+    <w:uiPriority w:val="9"/>
+    <w:qFormat/>
+    <w:rsid w:val="00FF0584"/>
+    <w:pPr>
+      <w:keepNext/>
+      <w:keepLines/>
+      <w:spacing w:before="240"/>
+      <w:outlineLvl w:val="0"/>
+    </w:pPr>
+    <w:rPr>
+      <w:rFonts w:asciiTheme="majorHAnsi" w:eastAsiaTheme="majorEastAsia" w:hAnsiTheme="majorHAnsi" w:cstheme="majorBidi"/>
+      <w:color w:val="2E74B5" w:themeColor="accent1" w:themeShade="BF"/>
+      <w:sz w:val="32"/>
+      <w:szCs w:val="32"/>
+    </w:rPr>
   </w:style>
   <w:style w:type="paragraph" w:styleId="Heading2">
     <w:name w:val="heading 2"/>
@@ -5694,337 +6458,18 @@
     <w:unhideWhenUsed/>
     <w:rsid w:val="00567368"/>
   </w:style>
-</w:styles>
-</file>
-
-<file path=word/stylesWithEffects.xml><?xml version="1.0" encoding="utf-8"?>
-<w:styles xmlns:wpc="http://schemas.microsoft.com/office/word/2010/wordprocessingCanvas" xmlns:mc="http://schemas.openxmlformats.org/markup-compatibility/2006" xmlns:o="urn:schemas-microsoft-com:office:office" xmlns:r="http://schemas.openxmlformats.org/officeDocument/2006/relationships" xmlns:m="http://schemas.openxmlformats.org/officeDocument/2006/math" xmlns:v="urn:schemas-microsoft-com:vml" xmlns:wp14="http://schemas.microsoft.com/office/word/2010/wordprocessingDrawing" xmlns:wp="http://schemas.openxmlformats.org/drawingml/2006/wordprocessingDrawing" xmlns:w10="urn:schemas-microsoft-com:office:word" xmlns:w="http://schemas.openxmlformats.org/wordprocessingml/2006/main" xmlns:w14="http://schemas.microsoft.com/office/word/2010/wordml" xmlns:wpg="http://schemas.microsoft.com/office/word/2010/wordprocessingGroup" xmlns:wpi="http://schemas.microsoft.com/office/word/2010/wordprocessingInk" xmlns:wne="http://schemas.microsoft.com/office/word/2006/wordml" xmlns:wps="http://schemas.microsoft.com/office/word/2010/wordprocessingShape" mc:Ignorable="w14 wp14">
-  <w:docDefaults>
-    <w:rPrDefault>
-      <w:rPr>
-        <w:rFonts w:asciiTheme="minorHAnsi" w:eastAsiaTheme="minorEastAsia" w:hAnsiTheme="minorHAnsi" w:cstheme="minorBidi"/>
-        <w:sz w:val="24"/>
-        <w:szCs w:val="24"/>
-        <w:lang w:val="en-US" w:eastAsia="en-US" w:bidi="ar-SA"/>
-      </w:rPr>
-    </w:rPrDefault>
-    <w:pPrDefault/>
-  </w:docDefaults>
-  <w:latentStyles w:defLockedState="0" w:defUIPriority="99" w:defSemiHidden="1" w:defUnhideWhenUsed="1" w:defQFormat="0" w:count="267">
-    <w:lsdException w:name="Normal" w:semiHidden="0" w:uiPriority="0" w:unhideWhenUsed="0" w:qFormat="1"/>
-    <w:lsdException w:name="heading 1" w:semiHidden="0" w:uiPriority="9" w:unhideWhenUsed="0" w:qFormat="1"/>
-    <w:lsdException w:name="heading 2" w:uiPriority="9" w:qFormat="1"/>
-    <w:lsdException w:name="heading 3" w:uiPriority="9" w:qFormat="1"/>
-    <w:lsdException w:name="heading 4" w:uiPriority="9" w:qFormat="1"/>
-    <w:lsdException w:name="heading 5" w:uiPriority="9" w:qFormat="1"/>
-    <w:lsdException w:name="heading 6" w:uiPriority="9" w:qFormat="1"/>
-    <w:lsdException w:name="heading 7" w:uiPriority="9" w:qFormat="1"/>
-    <w:lsdException w:name="heading 8" w:uiPriority="9" w:qFormat="1"/>
-    <w:lsdException w:name="heading 9" w:uiPriority="9" w:qFormat="1"/>
-    <w:lsdException w:name="toc 1" w:uiPriority="39"/>
-    <w:lsdException w:name="toc 2" w:uiPriority="39"/>
-    <w:lsdException w:name="toc 3" w:uiPriority="39"/>
-    <w:lsdException w:name="toc 4" w:uiPriority="39"/>
-    <w:lsdException w:name="toc 5" w:uiPriority="39"/>
-    <w:lsdException w:name="toc 6" w:uiPriority="39"/>
-    <w:lsdException w:name="toc 7" w:uiPriority="39"/>
-    <w:lsdException w:name="toc 8" w:uiPriority="39"/>
-    <w:lsdException w:name="toc 9" w:uiPriority="39"/>
-    <w:lsdException w:name="caption" w:uiPriority="35" w:qFormat="1"/>
-    <w:lsdException w:name="Title" w:semiHidden="0" w:uiPriority="10" w:unhideWhenUsed="0" w:qFormat="1"/>
-    <w:lsdException w:name="Default Paragraph Font" w:uiPriority="1"/>
-    <w:lsdException w:name="Subtitle" w:semiHidden="0" w:uiPriority="11" w:unhideWhenUsed="0" w:qFormat="1"/>
-    <w:lsdException w:name="Strong" w:semiHidden="0" w:uiPriority="22" w:unhideWhenUsed="0" w:qFormat="1"/>
-    <w:lsdException w:name="Emphasis" w:semiHidden="0" w:uiPriority="20" w:unhideWhenUsed="0" w:qFormat="1"/>
-    <w:lsdException w:name="Table Grid" w:semiHidden="0" w:uiPriority="39" w:unhideWhenUsed="0"/>
-    <w:lsdException w:name="Placeholder Text" w:unhideWhenUsed="0"/>
-    <w:lsdException w:name="No Spacing" w:semiHidden="0" w:uiPriority="1" w:unhideWhenUsed="0" w:qFormat="1"/>
-    <w:lsdException w:name="Light Shading" w:semiHidden="0" w:uiPriority="60" w:unhideWhenUsed="0"/>
-    <w:lsdException w:name="Light List" w:semiHidden="0" w:uiPriority="61" w:unhideWhenUsed="0"/>
-    <w:lsdException w:name="Light Grid" w:semiHidden="0" w:uiPriority="62" w:unhideWhenUsed="0"/>
-    <w:lsdException w:name="Medium Shading 1" w:semiHidden="0" w:uiPriority="63" w:unhideWhenUsed="0"/>
-    <w:lsdException w:name="Medium Shading 2" w:semiHidden="0" w:uiPriority="64" w:unhideWhenUsed="0"/>
-    <w:lsdException w:name="Medium List 1" w:semiHidden="0" w:uiPriority="65" w:unhideWhenUsed="0"/>
-    <w:lsdException w:name="Medium List 2" w:semiHidden="0" w:uiPriority="66" w:unhideWhenUsed="0"/>
-    <w:lsdException w:name="Medium Grid 1" w:semiHidden="0" w:uiPriority="67" w:unhideWhenUsed="0"/>
-    <w:lsdException w:name="Medium Grid 2" w:semiHidden="0" w:uiPriority="68" w:unhideWhenUsed="0"/>
-    <w:lsdException w:name="Medium Grid 3" w:semiHidden="0" w:uiPriority="69" w:unhideWhenUsed="0"/>
-    <w:lsdException w:name="Dark List" w:semiHidden="0" w:uiPriority="70" w:unhideWhenUsed="0"/>
-    <w:lsdException w:name="Colorful Shading" w:semiHidden="0" w:uiPriority="71" w:unhideWhenUsed="0"/>
-    <w:lsdException w:name="Colorful List" w:semiHidden="0" w:uiPriority="72" w:unhideWhenUsed="0"/>
-    <w:lsdException w:name="Colorful Grid" w:semiHidden="0" w:uiPriority="73" w:unhideWhenUsed="0"/>
-    <w:lsdException w:name="Light Shading Accent 1" w:semiHidden="0" w:uiPriority="60" w:unhideWhenUsed="0"/>
-    <w:lsdException w:name="Light List Accent 1" w:semiHidden="0" w:uiPriority="61" w:unhideWhenUsed="0"/>
-    <w:lsdException w:name="Light Grid Accent 1" w:semiHidden="0" w:uiPriority="62" w:unhideWhenUsed="0"/>
-    <w:lsdException w:name="Medium Shading 1 Accent 1" w:semiHidden="0" w:uiPriority="63" w:unhideWhenUsed="0"/>
-    <w:lsdException w:name="Medium Shading 2 Accent 1" w:semiHidden="0" w:uiPriority="64" w:unhideWhenUsed="0"/>
-    <w:lsdException w:name="Medium List 1 Accent 1" w:semiHidden="0" w:uiPriority="65" w:unhideWhenUsed="0"/>
-    <w:lsdException w:name="Revision" w:unhideWhenUsed="0"/>
-    <w:lsdException w:name="List Paragraph" w:semiHidden="0" w:uiPriority="34" w:unhideWhenUsed="0" w:qFormat="1"/>
-    <w:lsdException w:name="Quote" w:semiHidden="0" w:uiPriority="29" w:unhideWhenUsed="0" w:qFormat="1"/>
-    <w:lsdException w:name="Intense Quote" w:semiHidden="0" w:uiPriority="30" w:unhideWhenUsed="0" w:qFormat="1"/>
-    <w:lsdException w:name="Medium List 2 Accent 1" w:semiHidden="0" w:uiPriority="66" w:unhideWhenUsed="0"/>
-    <w:lsdException w:name="Medium Grid 1 Accent 1" w:semiHidden="0" w:uiPriority="67" w:unhideWhenUsed="0"/>
-    <w:lsdException w:name="Medium Grid 2 Accent 1" w:semiHidden="0" w:uiPriority="68" w:unhideWhenUsed="0"/>
-    <w:lsdException w:name="Medium Grid 3 Accent 1" w:semiHidden="0" w:uiPriority="69" w:unhideWhenUsed="0"/>
-    <w:lsdException w:name="Dark List Accent 1" w:semiHidden="0" w:uiPriority="70" w:unhideWhenUsed="0"/>
-    <w:lsdException w:name="Colorful Shading Accent 1" w:semiHidden="0" w:uiPriority="71" w:unhideWhenUsed="0"/>
-    <w:lsdException w:name="Colorful List Accent 1" w:semiHidden="0" w:uiPriority="72" w:unhideWhenUsed="0"/>
-    <w:lsdException w:name="Colorful Grid Accent 1" w:semiHidden="0" w:uiPriority="73" w:unhideWhenUsed="0"/>
-    <w:lsdException w:name="Light Shading Accent 2" w:semiHidden="0" w:uiPriority="60" w:unhideWhenUsed="0"/>
-    <w:lsdException w:name="Light List Accent 2" w:semiHidden="0" w:uiPriority="61" w:unhideWhenUsed="0"/>
-    <w:lsdException w:name="Light Grid Accent 2" w:semiHidden="0" w:uiPriority="62" w:unhideWhenUsed="0"/>
-    <w:lsdException w:name="Medium Shading 1 Accent 2" w:semiHidden="0" w:uiPriority="63" w:unhideWhenUsed="0"/>
-    <w:lsdException w:name="Medium Shading 2 Accent 2" w:semiHidden="0" w:uiPriority="64" w:unhideWhenUsed="0"/>
-    <w:lsdException w:name="Medium List 1 Accent 2" w:semiHidden="0" w:uiPriority="65" w:unhideWhenUsed="0"/>
-    <w:lsdException w:name="Medium List 2 Accent 2" w:semiHidden="0" w:uiPriority="66" w:unhideWhenUsed="0"/>
-    <w:lsdException w:name="Medium Grid 1 Accent 2" w:semiHidden="0" w:uiPriority="67" w:unhideWhenUsed="0"/>
-    <w:lsdException w:name="Medium Grid 2 Accent 2" w:semiHidden="0" w:uiPriority="68" w:unhideWhenUsed="0"/>
-    <w:lsdException w:name="Medium Grid 3 Accent 2" w:semiHidden="0" w:uiPriority="69" w:unhideWhenUsed="0"/>
-    <w:lsdException w:name="Dark List Accent 2" w:semiHidden="0" w:uiPriority="70" w:unhideWhenUsed="0"/>
-    <w:lsdException w:name="Colorful Shading Accent 2" w:semiHidden="0" w:uiPriority="71" w:unhideWhenUsed="0"/>
-    <w:lsdException w:name="Colorful List Accent 2" w:semiHidden="0" w:uiPriority="72" w:unhideWhenUsed="0"/>
-    <w:lsdException w:name="Colorful Grid Accent 2" w:semiHidden="0" w:uiPriority="73" w:unhideWhenUsed="0"/>
-    <w:lsdException w:name="Light Shading Accent 3" w:semiHidden="0" w:uiPriority="60" w:unhideWhenUsed="0"/>
-    <w:lsdException w:name="Light List Accent 3" w:semiHidden="0" w:uiPriority="61" w:unhideWhenUsed="0"/>
-    <w:lsdException w:name="Light Grid Accent 3" w:semiHidden="0" w:uiPriority="62" w:unhideWhenUsed="0"/>
-    <w:lsdException w:name="Medium Shading 1 Accent 3" w:semiHidden="0" w:uiPriority="63" w:unhideWhenUsed="0"/>
-    <w:lsdException w:name="Medium Shading 2 Accent 3" w:semiHidden="0" w:uiPriority="64" w:unhideWhenUsed="0"/>
-    <w:lsdException w:name="Medium List 1 Accent 3" w:semiHidden="0" w:uiPriority="65" w:unhideWhenUsed="0"/>
-    <w:lsdException w:name="Medium List 2 Accent 3" w:semiHidden="0" w:uiPriority="66" w:unhideWhenUsed="0"/>
-    <w:lsdException w:name="Medium Grid 1 Accent 3" w:semiHidden="0" w:uiPriority="67" w:unhideWhenUsed="0"/>
-    <w:lsdException w:name="Medium Grid 2 Accent 3" w:semiHidden="0" w:uiPriority="68" w:unhideWhenUsed="0"/>
-    <w:lsdException w:name="Medium Grid 3 Accent 3" w:semiHidden="0" w:uiPriority="69" w:unhideWhenUsed="0"/>
-    <w:lsdException w:name="Dark List Accent 3" w:semiHidden="0" w:uiPriority="70" w:unhideWhenUsed="0"/>
-    <w:lsdException w:name="Colorful Shading Accent 3" w:semiHidden="0" w:uiPriority="71" w:unhideWhenUsed="0"/>
-    <w:lsdException w:name="Colorful List Accent 3" w:semiHidden="0" w:uiPriority="72" w:unhideWhenUsed="0"/>
-    <w:lsdException w:name="Colorful Grid Accent 3" w:semiHidden="0" w:uiPriority="73" w:unhideWhenUsed="0"/>
-    <w:lsdException w:name="Light Shading Accent 4" w:semiHidden="0" w:uiPriority="60" w:unhideWhenUsed="0"/>
-    <w:lsdException w:name="Light List Accent 4" w:semiHidden="0" w:uiPriority="61" w:unhideWhenUsed="0"/>
-    <w:lsdException w:name="Light Grid Accent 4" w:semiHidden="0" w:uiPriority="62" w:unhideWhenUsed="0"/>
-    <w:lsdException w:name="Medium Shading 1 Accent 4" w:semiHidden="0" w:uiPriority="63" w:unhideWhenUsed="0"/>
-    <w:lsdException w:name="Medium Shading 2 Accent 4" w:semiHidden="0" w:uiPriority="64" w:unhideWhenUsed="0"/>
-    <w:lsdException w:name="Medium List 1 Accent 4" w:semiHidden="0" w:uiPriority="65" w:unhideWhenUsed="0"/>
-    <w:lsdException w:name="Medium List 2 Accent 4" w:semiHidden="0" w:uiPriority="66" w:unhideWhenUsed="0"/>
-    <w:lsdException w:name="Medium Grid 1 Accent 4" w:semiHidden="0" w:uiPriority="67" w:unhideWhenUsed="0"/>
-    <w:lsdException w:name="Medium Grid 2 Accent 4" w:semiHidden="0" w:uiPriority="68" w:unhideWhenUsed="0"/>
-    <w:lsdException w:name="Medium Grid 3 Accent 4" w:semiHidden="0" w:uiPriority="69" w:unhideWhenUsed="0"/>
-    <w:lsdException w:name="Dark List Accent 4" w:semiHidden="0" w:uiPriority="70" w:unhideWhenUsed="0"/>
-    <w:lsdException w:name="Colorful Shading Accent 4" w:semiHidden="0" w:uiPriority="71" w:unhideWhenUsed="0"/>
-    <w:lsdException w:name="Colorful List Accent 4" w:semiHidden="0" w:uiPriority="72" w:unhideWhenUsed="0"/>
-    <w:lsdException w:name="Colorful Grid Accent 4" w:semiHidden="0" w:uiPriority="73" w:unhideWhenUsed="0"/>
-    <w:lsdException w:name="Light Shading Accent 5" w:semiHidden="0" w:uiPriority="60" w:unhideWhenUsed="0"/>
-    <w:lsdException w:name="Light List Accent 5" w:semiHidden="0" w:uiPriority="61" w:unhideWhenUsed="0"/>
-    <w:lsdException w:name="Light Grid Accent 5" w:semiHidden="0" w:uiPriority="62" w:unhideWhenUsed="0"/>
-    <w:lsdException w:name="Medium Shading 1 Accent 5" w:semiHidden="0" w:uiPriority="63" w:unhideWhenUsed="0"/>
-    <w:lsdException w:name="Medium Shading 2 Accent 5" w:semiHidden="0" w:uiPriority="64" w:unhideWhenUsed="0"/>
-    <w:lsdException w:name="Medium List 1 Accent 5" w:semiHidden="0" w:uiPriority="65" w:unhideWhenUsed="0"/>
-    <w:lsdException w:name="Medium List 2 Accent 5" w:semiHidden="0" w:uiPriority="66" w:unhideWhenUsed="0"/>
-    <w:lsdException w:name="Medium Grid 1 Accent 5" w:semiHidden="0" w:uiPriority="67" w:unhideWhenUsed="0"/>
-    <w:lsdException w:name="Medium Grid 2 Accent 5" w:semiHidden="0" w:uiPriority="68" w:unhideWhenUsed="0"/>
-    <w:lsdException w:name="Medium Grid 3 Accent 5" w:semiHidden="0" w:uiPriority="69" w:unhideWhenUsed="0"/>
-    <w:lsdException w:name="Dark List Accent 5" w:semiHidden="0" w:uiPriority="70" w:unhideWhenUsed="0"/>
-    <w:lsdException w:name="Colorful Shading Accent 5" w:semiHidden="0" w:uiPriority="71" w:unhideWhenUsed="0"/>
-    <w:lsdException w:name="Colorful List Accent 5" w:semiHidden="0" w:uiPriority="72" w:unhideWhenUsed="0"/>
-    <w:lsdException w:name="Colorful Grid Accent 5" w:semiHidden="0" w:uiPriority="73" w:unhideWhenUsed="0"/>
-    <w:lsdException w:name="Light Shading Accent 6" w:semiHidden="0" w:uiPriority="60" w:unhideWhenUsed="0"/>
-    <w:lsdException w:name="Light List Accent 6" w:semiHidden="0" w:uiPriority="61" w:unhideWhenUsed="0"/>
-    <w:lsdException w:name="Light Grid Accent 6" w:semiHidden="0" w:uiPriority="62" w:unhideWhenUsed="0"/>
-    <w:lsdException w:name="Medium Shading 1 Accent 6" w:semiHidden="0" w:uiPriority="63" w:unhideWhenUsed="0"/>
-    <w:lsdException w:name="Medium Shading 2 Accent 6" w:semiHidden="0" w:uiPriority="64" w:unhideWhenUsed="0"/>
-    <w:lsdException w:name="Medium List 1 Accent 6" w:semiHidden="0" w:uiPriority="65" w:unhideWhenUsed="0"/>
-    <w:lsdException w:name="Medium List 2 Accent 6" w:semiHidden="0" w:uiPriority="66" w:unhideWhenUsed="0"/>
-    <w:lsdException w:name="Medium Grid 1 Accent 6" w:semiHidden="0" w:uiPriority="67" w:unhideWhenUsed="0"/>
-    <w:lsdException w:name="Medium Grid 2 Accent 6" w:semiHidden="0" w:uiPriority="68" w:unhideWhenUsed="0"/>
-    <w:lsdException w:name="Medium Grid 3 Accent 6" w:semiHidden="0" w:uiPriority="69" w:unhideWhenUsed="0"/>
-    <w:lsdException w:name="Dark List Accent 6" w:semiHidden="0" w:uiPriority="70" w:unhideWhenUsed="0"/>
-    <w:lsdException w:name="Colorful Shading Accent 6" w:semiHidden="0" w:uiPriority="71" w:unhideWhenUsed="0"/>
-    <w:lsdException w:name="Colorful List Accent 6" w:semiHidden="0" w:uiPriority="72" w:unhideWhenUsed="0"/>
-    <w:lsdException w:name="Colorful Grid Accent 6" w:semiHidden="0" w:uiPriority="73" w:unhideWhenUsed="0"/>
-    <w:lsdException w:name="Subtle Emphasis" w:semiHidden="0" w:uiPriority="19" w:unhideWhenUsed="0" w:qFormat="1"/>
-    <w:lsdException w:name="Intense Emphasis" w:semiHidden="0" w:uiPriority="21" w:unhideWhenUsed="0" w:qFormat="1"/>
-    <w:lsdException w:name="Subtle Reference" w:semiHidden="0" w:uiPriority="31" w:unhideWhenUsed="0" w:qFormat="1"/>
-    <w:lsdException w:name="Intense Reference" w:semiHidden="0" w:uiPriority="32" w:unhideWhenUsed="0" w:qFormat="1"/>
-    <w:lsdException w:name="Book Title" w:semiHidden="0" w:uiPriority="33" w:unhideWhenUsed="0" w:qFormat="1"/>
-    <w:lsdException w:name="Bibliography" w:uiPriority="37"/>
-    <w:lsdException w:name="TOC Heading" w:uiPriority="39" w:qFormat="1"/>
-  </w:latentStyles>
-  <w:style w:type="paragraph" w:default="1" w:styleId="Normal">
-    <w:name w:val="Normal"/>
-    <w:qFormat/>
-  </w:style>
-  <w:style w:type="paragraph" w:styleId="Heading2">
-    <w:name w:val="heading 2"/>
-    <w:basedOn w:val="Normal"/>
-    <w:next w:val="Normal"/>
-    <w:link w:val="Heading2Char"/>
+  <w:style w:type="character" w:customStyle="1" w:styleId="Heading1Char">
+    <w:name w:val="Heading 1 Char"/>
+    <w:basedOn w:val="DefaultParagraphFont"/>
+    <w:link w:val="Heading1"/>
     <w:uiPriority w:val="9"/>
-    <w:unhideWhenUsed/>
-    <w:qFormat/>
-    <w:rsid w:val="00567368"/>
-    <w:pPr>
-      <w:keepNext/>
-      <w:keepLines/>
-      <w:spacing w:before="200" w:line="276" w:lineRule="auto"/>
-      <w:outlineLvl w:val="1"/>
-    </w:pPr>
+    <w:rsid w:val="00FF0584"/>
     <w:rPr>
       <w:rFonts w:asciiTheme="majorHAnsi" w:eastAsiaTheme="majorEastAsia" w:hAnsiTheme="majorHAnsi" w:cstheme="majorBidi"/>
-      <w:b/>
-      <w:bCs/>
-      <w:color w:val="5B9BD5" w:themeColor="accent1"/>
-      <w:sz w:val="26"/>
-      <w:szCs w:val="26"/>
+      <w:color w:val="2E74B5" w:themeColor="accent1" w:themeShade="BF"/>
+      <w:sz w:val="32"/>
+      <w:szCs w:val="32"/>
     </w:rPr>
-  </w:style>
-  <w:style w:type="paragraph" w:styleId="Heading3">
-    <w:name w:val="heading 3"/>
-    <w:basedOn w:val="Normal"/>
-    <w:next w:val="Normal"/>
-    <w:link w:val="Heading3Char"/>
-    <w:uiPriority w:val="9"/>
-    <w:unhideWhenUsed/>
-    <w:qFormat/>
-    <w:rsid w:val="00567368"/>
-    <w:pPr>
-      <w:keepNext/>
-      <w:keepLines/>
-      <w:spacing w:before="200" w:line="276" w:lineRule="auto"/>
-      <w:outlineLvl w:val="2"/>
-    </w:pPr>
-    <w:rPr>
-      <w:rFonts w:asciiTheme="majorHAnsi" w:eastAsiaTheme="majorEastAsia" w:hAnsiTheme="majorHAnsi" w:cstheme="majorBidi"/>
-      <w:b/>
-      <w:bCs/>
-      <w:color w:val="5B9BD5" w:themeColor="accent1"/>
-      <w:sz w:val="22"/>
-      <w:szCs w:val="22"/>
-    </w:rPr>
-  </w:style>
-  <w:style w:type="character" w:default="1" w:styleId="DefaultParagraphFont">
-    <w:name w:val="Default Paragraph Font"/>
-    <w:uiPriority w:val="1"/>
-    <w:semiHidden/>
-    <w:unhideWhenUsed/>
-  </w:style>
-  <w:style w:type="table" w:default="1" w:styleId="TableNormal">
-    <w:name w:val="Normal Table"/>
-    <w:uiPriority w:val="99"/>
-    <w:semiHidden/>
-    <w:unhideWhenUsed/>
-    <w:tblPr>
-      <w:tblInd w:w="0" w:type="dxa"/>
-      <w:tblCellMar>
-        <w:top w:w="0" w:type="dxa"/>
-        <w:left w:w="108" w:type="dxa"/>
-        <w:bottom w:w="0" w:type="dxa"/>
-        <w:right w:w="108" w:type="dxa"/>
-      </w:tblCellMar>
-    </w:tblPr>
-  </w:style>
-  <w:style w:type="numbering" w:default="1" w:styleId="NoList">
-    <w:name w:val="No List"/>
-    <w:uiPriority w:val="99"/>
-    <w:semiHidden/>
-    <w:unhideWhenUsed/>
-  </w:style>
-  <w:style w:type="character" w:customStyle="1" w:styleId="Heading2Char">
-    <w:name w:val="Heading 2 Char"/>
-    <w:basedOn w:val="DefaultParagraphFont"/>
-    <w:link w:val="Heading2"/>
-    <w:uiPriority w:val="9"/>
-    <w:rsid w:val="00567368"/>
-    <w:rPr>
-      <w:rFonts w:asciiTheme="majorHAnsi" w:eastAsiaTheme="majorEastAsia" w:hAnsiTheme="majorHAnsi" w:cstheme="majorBidi"/>
-      <w:b/>
-      <w:bCs/>
-      <w:color w:val="5B9BD5" w:themeColor="accent1"/>
-      <w:sz w:val="26"/>
-      <w:szCs w:val="26"/>
-    </w:rPr>
-  </w:style>
-  <w:style w:type="character" w:customStyle="1" w:styleId="Heading3Char">
-    <w:name w:val="Heading 3 Char"/>
-    <w:basedOn w:val="DefaultParagraphFont"/>
-    <w:link w:val="Heading3"/>
-    <w:uiPriority w:val="9"/>
-    <w:rsid w:val="00567368"/>
-    <w:rPr>
-      <w:rFonts w:asciiTheme="majorHAnsi" w:eastAsiaTheme="majorEastAsia" w:hAnsiTheme="majorHAnsi" w:cstheme="majorBidi"/>
-      <w:b/>
-      <w:bCs/>
-      <w:color w:val="5B9BD5" w:themeColor="accent1"/>
-      <w:sz w:val="22"/>
-      <w:szCs w:val="22"/>
-    </w:rPr>
-  </w:style>
-  <w:style w:type="paragraph" w:styleId="ListParagraph">
-    <w:name w:val="List Paragraph"/>
-    <w:basedOn w:val="Normal"/>
-    <w:uiPriority w:val="34"/>
-    <w:qFormat/>
-    <w:rsid w:val="00567368"/>
-    <w:pPr>
-      <w:spacing w:after="200" w:line="276" w:lineRule="auto"/>
-      <w:ind w:left="720"/>
-      <w:contextualSpacing/>
-    </w:pPr>
-    <w:rPr>
-      <w:sz w:val="22"/>
-      <w:szCs w:val="22"/>
-    </w:rPr>
-  </w:style>
-  <w:style w:type="paragraph" w:styleId="Footer">
-    <w:name w:val="footer"/>
-    <w:basedOn w:val="Normal"/>
-    <w:link w:val="FooterChar"/>
-    <w:uiPriority w:val="99"/>
-    <w:unhideWhenUsed/>
-    <w:rsid w:val="00567368"/>
-    <w:pPr>
-      <w:tabs>
-        <w:tab w:val="center" w:pos="4680"/>
-        <w:tab w:val="right" w:pos="9360"/>
-      </w:tabs>
-    </w:pPr>
-    <w:rPr>
-      <w:sz w:val="22"/>
-      <w:szCs w:val="22"/>
-    </w:rPr>
-  </w:style>
-  <w:style w:type="character" w:customStyle="1" w:styleId="FooterChar">
-    <w:name w:val="Footer Char"/>
-    <w:basedOn w:val="DefaultParagraphFont"/>
-    <w:link w:val="Footer"/>
-    <w:uiPriority w:val="99"/>
-    <w:rsid w:val="00567368"/>
-    <w:rPr>
-      <w:sz w:val="22"/>
-      <w:szCs w:val="22"/>
-    </w:rPr>
-  </w:style>
-  <w:style w:type="paragraph" w:customStyle="1" w:styleId="Level1">
-    <w:name w:val="Level 1"/>
-    <w:basedOn w:val="Normal"/>
-    <w:rsid w:val="00567368"/>
-    <w:pPr>
-      <w:widowControl w:val="0"/>
-      <w:autoSpaceDE w:val="0"/>
-      <w:autoSpaceDN w:val="0"/>
-      <w:adjustRightInd w:val="0"/>
-      <w:ind w:left="720" w:hanging="720"/>
-    </w:pPr>
-    <w:rPr>
-      <w:rFonts w:ascii="Times New Roman" w:eastAsia="Times New Roman" w:hAnsi="Times New Roman" w:cs="Times New Roman"/>
-    </w:rPr>
-  </w:style>
-  <w:style w:type="character" w:styleId="PageNumber">
-    <w:name w:val="page number"/>
-    <w:basedOn w:val="DefaultParagraphFont"/>
-    <w:uiPriority w:val="99"/>
-    <w:semiHidden/>
-    <w:unhideWhenUsed/>
-    <w:rsid w:val="00567368"/>
   </w:style>
 </w:styles>
 </file>
@@ -6284,7 +6729,7 @@
   <a:extraClrSchemeLst/>
   <a:extLst>
     <a:ext uri="{05A4C25C-085E-4340-85A3-A5531E510DB2}">
-      <thm15:themeFamily xmlns="" xmlns:thm15="http://schemas.microsoft.com/office/thememl/2012/main" name="Office Theme" id="{62F939B6-93AF-4DB8-9C6B-D6C7DFDC589F}" vid="{4A3C46E8-61CC-4603-A589-7422A47A8E4A}"/>
+      <thm15:themeFamily xmlns:thm15="http://schemas.microsoft.com/office/thememl/2012/main" name="Office Theme" id="{62F939B6-93AF-4DB8-9C6B-D6C7DFDC589F}" vid="{4A3C46E8-61CC-4603-A589-7422A47A8E4A}"/>
     </a:ext>
   </a:extLst>
 </a:theme>

--- a/In progress/DraftURS.docx
+++ b/In progress/DraftURS.docx
@@ -1,6 +1,6 @@
 
 <file path=word/document.xml><?xml version="1.0" encoding="utf-8"?>
-<w:document xmlns:wpc="http://schemas.microsoft.com/office/word/2010/wordprocessingCanvas" xmlns:cx="http://schemas.microsoft.com/office/drawing/2014/chartex" xmlns:cx1="http://schemas.microsoft.com/office/drawing/2015/9/8/chartex" xmlns:cx2="http://schemas.microsoft.com/office/drawing/2015/10/21/chartex" xmlns:mc="http://schemas.openxmlformats.org/markup-compatibility/2006" xmlns:o="urn:schemas-microsoft-com:office:office" xmlns:r="http://schemas.openxmlformats.org/officeDocument/2006/relationships" xmlns:m="http://schemas.openxmlformats.org/officeDocument/2006/math" xmlns:v="urn:schemas-microsoft-com:vml" xmlns:wp14="http://schemas.microsoft.com/office/word/2010/wordprocessingDrawing" xmlns:wp="http://schemas.openxmlformats.org/drawingml/2006/wordprocessingDrawing" xmlns:w10="urn:schemas-microsoft-com:office:word" xmlns:w="http://schemas.openxmlformats.org/wordprocessingml/2006/main" xmlns:w14="http://schemas.microsoft.com/office/word/2010/wordml" xmlns:w15="http://schemas.microsoft.com/office/word/2012/wordml" xmlns:w16se="http://schemas.microsoft.com/office/word/2015/wordml/symex" xmlns:wpg="http://schemas.microsoft.com/office/word/2010/wordprocessingGroup" xmlns:wpi="http://schemas.microsoft.com/office/word/2010/wordprocessingInk" xmlns:wne="http://schemas.microsoft.com/office/word/2006/wordml" xmlns:wps="http://schemas.microsoft.com/office/word/2010/wordprocessingShape" mc:Ignorable="w14 w15 w16se wp14">
+<w:document xmlns:wpc="http://schemas.microsoft.com/office/word/2010/wordprocessingCanvas" xmlns:mo="http://schemas.microsoft.com/office/mac/office/2008/main" xmlns:mc="http://schemas.openxmlformats.org/markup-compatibility/2006" xmlns:mv="urn:schemas-microsoft-com:mac:vml" xmlns:o="urn:schemas-microsoft-com:office:office" xmlns:r="http://schemas.openxmlformats.org/officeDocument/2006/relationships" xmlns:m="http://schemas.openxmlformats.org/officeDocument/2006/math" xmlns:v="urn:schemas-microsoft-com:vml" xmlns:wp14="http://schemas.microsoft.com/office/word/2010/wordprocessingDrawing" xmlns:wp="http://schemas.openxmlformats.org/drawingml/2006/wordprocessingDrawing" xmlns:w10="urn:schemas-microsoft-com:office:word" xmlns:w="http://schemas.openxmlformats.org/wordprocessingml/2006/main" xmlns:w14="http://schemas.microsoft.com/office/word/2010/wordml" xmlns:w15="http://schemas.microsoft.com/office/word/2012/wordml" xmlns:wpg="http://schemas.microsoft.com/office/word/2010/wordprocessingGroup" xmlns:wpi="http://schemas.microsoft.com/office/word/2010/wordprocessingInk" xmlns:wne="http://schemas.microsoft.com/office/word/2006/wordml" xmlns:wps="http://schemas.microsoft.com/office/word/2010/wordprocessingShape" mc:Ignorable="w14 w15 wp14">
   <w:body>
     <w:p>
       <w:pPr>
@@ -276,35 +276,35 @@
         </w:rPr>
         <w:t xml:space="preserve">Monica, </w:t>
       </w:r>
+      <w:r>
+        <w:rPr>
+          <w:rFonts w:ascii="Times New Roman" w:hAnsi="Times New Roman" w:cs="Times New Roman"/>
+          <w:color w:val="538135" w:themeColor="accent6" w:themeShade="BF"/>
+        </w:rPr>
+        <w:t xml:space="preserve">Alexandru, </w:t>
+      </w:r>
+      <w:r>
+        <w:rPr>
+          <w:rFonts w:ascii="Times New Roman" w:hAnsi="Times New Roman" w:cs="Times New Roman"/>
+          <w:color w:val="C45911" w:themeColor="accent2" w:themeShade="BF"/>
+        </w:rPr>
+        <w:t xml:space="preserve">Rosen, </w:t>
+      </w:r>
       <w:proofErr w:type="spellStart"/>
       <w:r>
         <w:rPr>
           <w:rFonts w:ascii="Times New Roman" w:hAnsi="Times New Roman" w:cs="Times New Roman"/>
-          <w:color w:val="538135" w:themeColor="accent6" w:themeShade="BF"/>
-        </w:rPr>
-        <w:t>Alexandru</w:t>
+          <w:color w:val="2F5496" w:themeColor="accent5" w:themeShade="BF"/>
+        </w:rPr>
+        <w:t>Ventsislav</w:t>
       </w:r>
       <w:proofErr w:type="spellEnd"/>
       <w:r>
         <w:rPr>
           <w:rFonts w:ascii="Times New Roman" w:hAnsi="Times New Roman" w:cs="Times New Roman"/>
-          <w:color w:val="538135" w:themeColor="accent6" w:themeShade="BF"/>
+          <w:color w:val="2F5496" w:themeColor="accent5" w:themeShade="BF"/>
         </w:rPr>
         <w:t xml:space="preserve">, </w:t>
-      </w:r>
-      <w:r>
-        <w:rPr>
-          <w:rFonts w:ascii="Times New Roman" w:hAnsi="Times New Roman" w:cs="Times New Roman"/>
-          <w:color w:val="C45911" w:themeColor="accent2" w:themeShade="BF"/>
-        </w:rPr>
-        <w:t xml:space="preserve">Rosen, </w:t>
-      </w:r>
-      <w:r>
-        <w:rPr>
-          <w:rFonts w:ascii="Times New Roman" w:hAnsi="Times New Roman" w:cs="Times New Roman"/>
-          <w:color w:val="2F5496" w:themeColor="accent5" w:themeShade="BF"/>
-        </w:rPr>
-        <w:t xml:space="preserve">Ventsislav, </w:t>
       </w:r>
       <w:proofErr w:type="spellStart"/>
       <w:r>
@@ -1002,15 +1002,13 @@
         </w:rPr>
         <w:t xml:space="preserve">Extensions: there is already a </w:t>
       </w:r>
-      <w:proofErr w:type="spellStart"/>
       <w:r>
         <w:rPr>
           <w:rFonts w:ascii="Times New Roman" w:hAnsi="Times New Roman" w:cs="Times New Roman"/>
           <w:color w:val="7030A0"/>
         </w:rPr>
-        <w:t>corssing</w:t>
-      </w:r>
-      <w:proofErr w:type="spellEnd"/>
+        <w:t>crossing</w:t>
+      </w:r>
       <w:r>
         <w:rPr>
           <w:rFonts w:ascii="Times New Roman" w:hAnsi="Times New Roman" w:cs="Times New Roman"/>
@@ -1046,15 +1044,13 @@
         <w:tab/>
         <w:t xml:space="preserve">The </w:t>
       </w:r>
-      <w:proofErr w:type="spellStart"/>
       <w:r>
         <w:rPr>
           <w:rFonts w:ascii="Times New Roman" w:hAnsi="Times New Roman" w:cs="Times New Roman"/>
           <w:color w:val="7030A0"/>
         </w:rPr>
-        <w:t>corssing</w:t>
-      </w:r>
-      <w:proofErr w:type="spellEnd"/>
+        <w:t>crossing</w:t>
+      </w:r>
       <w:r>
         <w:rPr>
           <w:rFonts w:ascii="Times New Roman" w:hAnsi="Times New Roman" w:cs="Times New Roman"/>
@@ -1344,6 +1340,37 @@
         <w:adjustRightInd w:val="0"/>
         <w:rPr>
           <w:rFonts w:ascii="Times New Roman" w:hAnsi="Times New Roman" w:cs="Times New Roman"/>
+        </w:rPr>
+      </w:pPr>
+      <w:r>
+        <w:rPr>
+          <w:rFonts w:ascii="Times New Roman" w:hAnsi="Times New Roman" w:cs="Times New Roman"/>
+          <w:b/>
+        </w:rPr>
+        <w:t>Pre</w:t>
+      </w:r>
+      <w:r>
+        <w:rPr>
+          <w:rFonts w:ascii="Times New Roman" w:hAnsi="Times New Roman" w:cs="Times New Roman"/>
+          <w:b/>
+        </w:rPr>
+        <w:t>condition</w:t>
+      </w:r>
+      <w:r>
+        <w:rPr>
+          <w:rFonts w:ascii="Times New Roman" w:hAnsi="Times New Roman" w:cs="Times New Roman"/>
+        </w:rPr>
+        <w:t>: There is at least one crossing on the drawing board</w:t>
+      </w:r>
+    </w:p>
+    <w:p>
+      <w:pPr>
+        <w:widowControl w:val="0"/>
+        <w:autoSpaceDE w:val="0"/>
+        <w:autoSpaceDN w:val="0"/>
+        <w:adjustRightInd w:val="0"/>
+        <w:rPr>
+          <w:rFonts w:ascii="Times New Roman" w:hAnsi="Times New Roman" w:cs="Times New Roman"/>
           <w:color w:val="7030A0"/>
         </w:rPr>
       </w:pPr>
@@ -1494,6 +1521,37 @@
           <w:rFonts w:ascii="Times New Roman" w:hAnsi="Times New Roman" w:cs="Times New Roman"/>
         </w:rPr>
         <w:t>: User</w:t>
+      </w:r>
+    </w:p>
+    <w:p>
+      <w:pPr>
+        <w:widowControl w:val="0"/>
+        <w:autoSpaceDE w:val="0"/>
+        <w:autoSpaceDN w:val="0"/>
+        <w:adjustRightInd w:val="0"/>
+        <w:rPr>
+          <w:rFonts w:ascii="Times New Roman" w:hAnsi="Times New Roman" w:cs="Times New Roman"/>
+        </w:rPr>
+      </w:pPr>
+      <w:r>
+        <w:rPr>
+          <w:rFonts w:ascii="Times New Roman" w:hAnsi="Times New Roman" w:cs="Times New Roman"/>
+          <w:b/>
+        </w:rPr>
+        <w:t>Pre</w:t>
+      </w:r>
+      <w:r>
+        <w:rPr>
+          <w:rFonts w:ascii="Times New Roman" w:hAnsi="Times New Roman" w:cs="Times New Roman"/>
+          <w:b/>
+        </w:rPr>
+        <w:t>condition</w:t>
+      </w:r>
+      <w:r>
+        <w:rPr>
+          <w:rFonts w:ascii="Times New Roman" w:hAnsi="Times New Roman" w:cs="Times New Roman"/>
+        </w:rPr>
+        <w:t>: There is at least one crossing on the drawing board</w:t>
       </w:r>
     </w:p>
     <w:p>
@@ -1585,28 +1643,24 @@
         </w:rPr>
         <w:t xml:space="preserve">The system checks if the </w:t>
       </w:r>
-      <w:proofErr w:type="spellStart"/>
-      <w:r>
-        <w:rPr>
-          <w:rFonts w:ascii="Times New Roman" w:hAnsi="Times New Roman" w:cs="Times New Roman"/>
-        </w:rPr>
-        <w:t>lcick</w:t>
-      </w:r>
-      <w:proofErr w:type="spellEnd"/>
+      <w:r>
+        <w:rPr>
+          <w:rFonts w:ascii="Times New Roman" w:hAnsi="Times New Roman" w:cs="Times New Roman"/>
+        </w:rPr>
+        <w:t>click</w:t>
+      </w:r>
       <w:r>
         <w:rPr>
           <w:rFonts w:ascii="Times New Roman" w:hAnsi="Times New Roman" w:cs="Times New Roman"/>
         </w:rPr>
         <w:t xml:space="preserve"> is in the </w:t>
       </w:r>
-      <w:proofErr w:type="spellStart"/>
-      <w:r>
-        <w:rPr>
-          <w:rFonts w:ascii="Times New Roman" w:hAnsi="Times New Roman" w:cs="Times New Roman"/>
-        </w:rPr>
-        <w:t>roght</w:t>
-      </w:r>
-      <w:proofErr w:type="spellEnd"/>
+      <w:r>
+        <w:rPr>
+          <w:rFonts w:ascii="Times New Roman" w:hAnsi="Times New Roman" w:cs="Times New Roman"/>
+        </w:rPr>
+        <w:t>right</w:t>
+      </w:r>
       <w:r>
         <w:rPr>
           <w:rFonts w:ascii="Times New Roman" w:hAnsi="Times New Roman" w:cs="Times New Roman"/>
@@ -1637,14 +1691,12 @@
         </w:rPr>
         <w:t xml:space="preserve">dds the element to the </w:t>
       </w:r>
-      <w:proofErr w:type="spellStart"/>
-      <w:r>
-        <w:rPr>
-          <w:rFonts w:ascii="Times New Roman" w:hAnsi="Times New Roman" w:cs="Times New Roman"/>
-        </w:rPr>
-        <w:t>crossin</w:t>
-      </w:r>
-      <w:proofErr w:type="spellEnd"/>
+      <w:r>
+        <w:rPr>
+          <w:rFonts w:ascii="Times New Roman" w:hAnsi="Times New Roman" w:cs="Times New Roman"/>
+        </w:rPr>
+        <w:t>crossing</w:t>
+      </w:r>
       <w:r>
         <w:rPr>
           <w:rFonts w:ascii="Times New Roman" w:hAnsi="Times New Roman" w:cs="Times New Roman"/>
@@ -1687,28 +1739,24 @@
         </w:rPr>
         <w:t xml:space="preserve">Ext: If the element is a traffic light for pedestrians or a sensor and there is no </w:t>
       </w:r>
-      <w:proofErr w:type="spellStart"/>
-      <w:r>
-        <w:rPr>
-          <w:rFonts w:ascii="Times New Roman" w:hAnsi="Times New Roman" w:cs="Times New Roman"/>
-        </w:rPr>
-        <w:t>corssign</w:t>
-      </w:r>
-      <w:proofErr w:type="spellEnd"/>
+      <w:r>
+        <w:rPr>
+          <w:rFonts w:ascii="Times New Roman" w:hAnsi="Times New Roman" w:cs="Times New Roman"/>
+        </w:rPr>
+        <w:t>crossing</w:t>
+      </w:r>
       <w:r>
         <w:rPr>
           <w:rFonts w:ascii="Times New Roman" w:hAnsi="Times New Roman" w:cs="Times New Roman"/>
         </w:rPr>
         <w:t xml:space="preserve">, the </w:t>
       </w:r>
-      <w:proofErr w:type="spellStart"/>
-      <w:r>
-        <w:rPr>
-          <w:rFonts w:ascii="Times New Roman" w:hAnsi="Times New Roman" w:cs="Times New Roman"/>
-        </w:rPr>
-        <w:t>sytem</w:t>
-      </w:r>
-      <w:proofErr w:type="spellEnd"/>
+      <w:r>
+        <w:rPr>
+          <w:rFonts w:ascii="Times New Roman" w:hAnsi="Times New Roman" w:cs="Times New Roman"/>
+        </w:rPr>
+        <w:t>system</w:t>
+      </w:r>
       <w:r>
         <w:rPr>
           <w:rFonts w:ascii="Times New Roman" w:hAnsi="Times New Roman" w:cs="Times New Roman"/>
@@ -1731,6 +1779,7 @@
         <w:rPr>
           <w:rFonts w:ascii="Times New Roman" w:hAnsi="Times New Roman" w:cs="Times New Roman"/>
         </w:rPr>
+        <w:lastRenderedPageBreak/>
         <w:tab/>
         <w:t>There is already an element there the system displays an error</w:t>
       </w:r>
@@ -1761,7 +1810,6 @@
         <w:rPr>
           <w:rFonts w:ascii="Times New Roman" w:hAnsi="Times New Roman" w:cs="Times New Roman"/>
         </w:rPr>
-        <w:lastRenderedPageBreak/>
         <w:t>The user wants to remove an element.</w:t>
       </w:r>
     </w:p>
@@ -1802,8 +1850,34 @@
       <w:r>
         <w:rPr>
           <w:rFonts w:ascii="Times New Roman" w:hAnsi="Times New Roman" w:cs="Times New Roman"/>
-        </w:rPr>
-        <w:t>.</w:t>
+          <w:b/>
+        </w:rPr>
+        <w:t>Pre</w:t>
+      </w:r>
+      <w:r>
+        <w:rPr>
+          <w:rFonts w:ascii="Times New Roman" w:hAnsi="Times New Roman" w:cs="Times New Roman"/>
+          <w:b/>
+        </w:rPr>
+        <w:t>condition</w:t>
+      </w:r>
+      <w:r>
+        <w:rPr>
+          <w:rFonts w:ascii="Times New Roman" w:hAnsi="Times New Roman" w:cs="Times New Roman"/>
+        </w:rPr>
+        <w:t xml:space="preserve">: There is at least one </w:t>
+      </w:r>
+      <w:r>
+        <w:rPr>
+          <w:rFonts w:ascii="Times New Roman" w:hAnsi="Times New Roman" w:cs="Times New Roman"/>
+        </w:rPr>
+        <w:t>element</w:t>
+      </w:r>
+      <w:r>
+        <w:rPr>
+          <w:rFonts w:ascii="Times New Roman" w:hAnsi="Times New Roman" w:cs="Times New Roman"/>
+        </w:rPr>
+        <w:t xml:space="preserve"> on the drawing board</w:t>
       </w:r>
     </w:p>
     <w:p>
@@ -1828,6 +1902,30 @@
           <w:rFonts w:ascii="Times New Roman" w:hAnsi="Times New Roman" w:cs="Times New Roman"/>
         </w:rPr>
         <w:t>:</w:t>
+      </w:r>
+    </w:p>
+    <w:p>
+      <w:pPr>
+        <w:widowControl w:val="0"/>
+        <w:autoSpaceDE w:val="0"/>
+        <w:autoSpaceDN w:val="0"/>
+        <w:adjustRightInd w:val="0"/>
+        <w:rPr>
+          <w:rFonts w:ascii="Times New Roman" w:hAnsi="Times New Roman" w:cs="Times New Roman"/>
+        </w:rPr>
+      </w:pPr>
+      <w:r>
+        <w:rPr>
+          <w:rFonts w:ascii="Times New Roman" w:hAnsi="Times New Roman" w:cs="Times New Roman"/>
+        </w:rPr>
+        <w:tab/>
+        <w:t xml:space="preserve">1. </w:t>
+      </w:r>
+      <w:r>
+        <w:rPr>
+          <w:rFonts w:ascii="Times New Roman" w:hAnsi="Times New Roman" w:cs="Times New Roman"/>
+        </w:rPr>
+        <w:t>User press the remove button</w:t>
       </w:r>
     </w:p>
     <w:p>
@@ -2469,7 +2567,6 @@
           <w:sz w:val="40"/>
           <w:szCs w:val="40"/>
         </w:rPr>
-        <w:lastRenderedPageBreak/>
         <w:t>V.</w:t>
       </w:r>
     </w:p>
@@ -2866,6 +2963,37 @@
           <w:rFonts w:ascii="Times New Roman" w:hAnsi="Times New Roman" w:cs="Times New Roman"/>
         </w:rPr>
         <w:t>: User</w:t>
+      </w:r>
+    </w:p>
+    <w:p>
+      <w:pPr>
+        <w:widowControl w:val="0"/>
+        <w:autoSpaceDE w:val="0"/>
+        <w:autoSpaceDN w:val="0"/>
+        <w:adjustRightInd w:val="0"/>
+        <w:rPr>
+          <w:rFonts w:ascii="Times New Roman" w:hAnsi="Times New Roman" w:cs="Times New Roman"/>
+        </w:rPr>
+      </w:pPr>
+      <w:r>
+        <w:rPr>
+          <w:rFonts w:ascii="Times New Roman" w:hAnsi="Times New Roman" w:cs="Times New Roman"/>
+          <w:b/>
+        </w:rPr>
+        <w:t>Pre</w:t>
+      </w:r>
+      <w:r>
+        <w:rPr>
+          <w:rFonts w:ascii="Times New Roman" w:hAnsi="Times New Roman" w:cs="Times New Roman"/>
+          <w:b/>
+        </w:rPr>
+        <w:t>condition</w:t>
+      </w:r>
+      <w:r>
+        <w:rPr>
+          <w:rFonts w:ascii="Times New Roman" w:hAnsi="Times New Roman" w:cs="Times New Roman"/>
+        </w:rPr>
+        <w:t>: There is at least one crossing on the drawing board</w:t>
       </w:r>
     </w:p>
     <w:p>
@@ -3235,6 +3363,7 @@
           <w:b/>
           <w:lang w:val="en-AU"/>
         </w:rPr>
+        <w:lastRenderedPageBreak/>
         <w:tab/>
       </w:r>
       <w:r>
@@ -4112,12 +4241,7 @@
         <w:t xml:space="preserve"> </w:t>
       </w:r>
       <w:r>
-        <w:t>Microsoft</w:t>
-      </w:r>
-      <w:bookmarkStart w:id="6" w:name="_GoBack"/>
-      <w:bookmarkEnd w:id="6"/>
-      <w:r>
-        <w:t xml:space="preserve"> Windows 10</w:t>
+        <w:t>Microsoft Windows 10</w:t>
       </w:r>
     </w:p>
     <w:p>
@@ -4158,6 +4282,8 @@
       <w:r>
         <w:t>A mouse</w:t>
       </w:r>
+      <w:bookmarkStart w:id="6" w:name="_GoBack"/>
+      <w:bookmarkEnd w:id="6"/>
     </w:p>
     <w:p>
       <w:pPr>
@@ -4204,7 +4330,7 @@
 </file>
 
 <file path=word/endnotes.xml><?xml version="1.0" encoding="utf-8"?>
-<w:endnotes xmlns:wpc="http://schemas.microsoft.com/office/word/2010/wordprocessingCanvas" xmlns:cx="http://schemas.microsoft.com/office/drawing/2014/chartex" xmlns:cx1="http://schemas.microsoft.com/office/drawing/2015/9/8/chartex" xmlns:cx2="http://schemas.microsoft.com/office/drawing/2015/10/21/chartex" xmlns:mc="http://schemas.openxmlformats.org/markup-compatibility/2006" xmlns:o="urn:schemas-microsoft-com:office:office" xmlns:r="http://schemas.openxmlformats.org/officeDocument/2006/relationships" xmlns:m="http://schemas.openxmlformats.org/officeDocument/2006/math" xmlns:v="urn:schemas-microsoft-com:vml" xmlns:wp14="http://schemas.microsoft.com/office/word/2010/wordprocessingDrawing" xmlns:wp="http://schemas.openxmlformats.org/drawingml/2006/wordprocessingDrawing" xmlns:w10="urn:schemas-microsoft-com:office:word" xmlns:w="http://schemas.openxmlformats.org/wordprocessingml/2006/main" xmlns:w14="http://schemas.microsoft.com/office/word/2010/wordml" xmlns:w15="http://schemas.microsoft.com/office/word/2012/wordml" xmlns:w16se="http://schemas.microsoft.com/office/word/2015/wordml/symex" xmlns:wpg="http://schemas.microsoft.com/office/word/2010/wordprocessingGroup" xmlns:wpi="http://schemas.microsoft.com/office/word/2010/wordprocessingInk" xmlns:wne="http://schemas.microsoft.com/office/word/2006/wordml" xmlns:wps="http://schemas.microsoft.com/office/word/2010/wordprocessingShape" mc:Ignorable="w14 w15 w16se wp14">
+<w:endnotes xmlns:wpc="http://schemas.microsoft.com/office/word/2010/wordprocessingCanvas" xmlns:mo="http://schemas.microsoft.com/office/mac/office/2008/main" xmlns:mc="http://schemas.openxmlformats.org/markup-compatibility/2006" xmlns:mv="urn:schemas-microsoft-com:mac:vml" xmlns:o="urn:schemas-microsoft-com:office:office" xmlns:r="http://schemas.openxmlformats.org/officeDocument/2006/relationships" xmlns:m="http://schemas.openxmlformats.org/officeDocument/2006/math" xmlns:v="urn:schemas-microsoft-com:vml" xmlns:wp14="http://schemas.microsoft.com/office/word/2010/wordprocessingDrawing" xmlns:wp="http://schemas.openxmlformats.org/drawingml/2006/wordprocessingDrawing" xmlns:w10="urn:schemas-microsoft-com:office:word" xmlns:w="http://schemas.openxmlformats.org/wordprocessingml/2006/main" xmlns:w14="http://schemas.microsoft.com/office/word/2010/wordml" xmlns:w15="http://schemas.microsoft.com/office/word/2012/wordml" xmlns:wpg="http://schemas.microsoft.com/office/word/2010/wordprocessingGroup" xmlns:wpi="http://schemas.microsoft.com/office/word/2010/wordprocessingInk" xmlns:wne="http://schemas.microsoft.com/office/word/2006/wordml" xmlns:wps="http://schemas.microsoft.com/office/word/2010/wordprocessingShape" mc:Ignorable="w14 w15 wp14">
   <w:endnote w:type="separator" w:id="-1">
     <w:p>
       <w:r>
@@ -4223,7 +4349,7 @@
 </file>
 
 <file path=word/footer1.xml><?xml version="1.0" encoding="utf-8"?>
-<w:ftr xmlns:wpc="http://schemas.microsoft.com/office/word/2010/wordprocessingCanvas" xmlns:cx="http://schemas.microsoft.com/office/drawing/2014/chartex" xmlns:cx1="http://schemas.microsoft.com/office/drawing/2015/9/8/chartex" xmlns:cx2="http://schemas.microsoft.com/office/drawing/2015/10/21/chartex" xmlns:mc="http://schemas.openxmlformats.org/markup-compatibility/2006" xmlns:o="urn:schemas-microsoft-com:office:office" xmlns:r="http://schemas.openxmlformats.org/officeDocument/2006/relationships" xmlns:m="http://schemas.openxmlformats.org/officeDocument/2006/math" xmlns:v="urn:schemas-microsoft-com:vml" xmlns:wp14="http://schemas.microsoft.com/office/word/2010/wordprocessingDrawing" xmlns:wp="http://schemas.openxmlformats.org/drawingml/2006/wordprocessingDrawing" xmlns:w10="urn:schemas-microsoft-com:office:word" xmlns:w="http://schemas.openxmlformats.org/wordprocessingml/2006/main" xmlns:w14="http://schemas.microsoft.com/office/word/2010/wordml" xmlns:w15="http://schemas.microsoft.com/office/word/2012/wordml" xmlns:w16se="http://schemas.microsoft.com/office/word/2015/wordml/symex" xmlns:wpg="http://schemas.microsoft.com/office/word/2010/wordprocessingGroup" xmlns:wpi="http://schemas.microsoft.com/office/word/2010/wordprocessingInk" xmlns:wne="http://schemas.microsoft.com/office/word/2006/wordml" xmlns:wps="http://schemas.microsoft.com/office/word/2010/wordprocessingShape" mc:Ignorable="w14 w15 w16se wp14">
+<w:ftr xmlns:wpc="http://schemas.microsoft.com/office/word/2010/wordprocessingCanvas" xmlns:mo="http://schemas.microsoft.com/office/mac/office/2008/main" xmlns:mc="http://schemas.openxmlformats.org/markup-compatibility/2006" xmlns:mv="urn:schemas-microsoft-com:mac:vml" xmlns:o="urn:schemas-microsoft-com:office:office" xmlns:r="http://schemas.openxmlformats.org/officeDocument/2006/relationships" xmlns:m="http://schemas.openxmlformats.org/officeDocument/2006/math" xmlns:v="urn:schemas-microsoft-com:vml" xmlns:wp14="http://schemas.microsoft.com/office/word/2010/wordprocessingDrawing" xmlns:wp="http://schemas.openxmlformats.org/drawingml/2006/wordprocessingDrawing" xmlns:w10="urn:schemas-microsoft-com:office:word" xmlns:w="http://schemas.openxmlformats.org/wordprocessingml/2006/main" xmlns:w14="http://schemas.microsoft.com/office/word/2010/wordml" xmlns:w15="http://schemas.microsoft.com/office/word/2012/wordml" xmlns:wpg="http://schemas.microsoft.com/office/word/2010/wordprocessingGroup" xmlns:wpi="http://schemas.microsoft.com/office/word/2010/wordprocessingInk" xmlns:wne="http://schemas.microsoft.com/office/word/2006/wordml" xmlns:wps="http://schemas.microsoft.com/office/word/2010/wordprocessingShape" mc:Ignorable="w14 w15 wp14">
   <w:p>
     <w:pPr>
       <w:pStyle w:val="Footer"/>
@@ -4261,7 +4387,7 @@
 </file>
 
 <file path=word/footer2.xml><?xml version="1.0" encoding="utf-8"?>
-<w:ftr xmlns:wpc="http://schemas.microsoft.com/office/word/2010/wordprocessingCanvas" xmlns:cx="http://schemas.microsoft.com/office/drawing/2014/chartex" xmlns:cx1="http://schemas.microsoft.com/office/drawing/2015/9/8/chartex" xmlns:cx2="http://schemas.microsoft.com/office/drawing/2015/10/21/chartex" xmlns:mc="http://schemas.openxmlformats.org/markup-compatibility/2006" xmlns:o="urn:schemas-microsoft-com:office:office" xmlns:r="http://schemas.openxmlformats.org/officeDocument/2006/relationships" xmlns:m="http://schemas.openxmlformats.org/officeDocument/2006/math" xmlns:v="urn:schemas-microsoft-com:vml" xmlns:wp14="http://schemas.microsoft.com/office/word/2010/wordprocessingDrawing" xmlns:wp="http://schemas.openxmlformats.org/drawingml/2006/wordprocessingDrawing" xmlns:w10="urn:schemas-microsoft-com:office:word" xmlns:w="http://schemas.openxmlformats.org/wordprocessingml/2006/main" xmlns:w14="http://schemas.microsoft.com/office/word/2010/wordml" xmlns:w15="http://schemas.microsoft.com/office/word/2012/wordml" xmlns:w16se="http://schemas.microsoft.com/office/word/2015/wordml/symex" xmlns:wpg="http://schemas.microsoft.com/office/word/2010/wordprocessingGroup" xmlns:wpi="http://schemas.microsoft.com/office/word/2010/wordprocessingInk" xmlns:wne="http://schemas.microsoft.com/office/word/2006/wordml" xmlns:wps="http://schemas.microsoft.com/office/word/2010/wordprocessingShape" mc:Ignorable="w14 w15 w16se wp14">
+<w:ftr xmlns:wpc="http://schemas.microsoft.com/office/word/2010/wordprocessingCanvas" xmlns:mo="http://schemas.microsoft.com/office/mac/office/2008/main" xmlns:mc="http://schemas.openxmlformats.org/markup-compatibility/2006" xmlns:mv="urn:schemas-microsoft-com:mac:vml" xmlns:o="urn:schemas-microsoft-com:office:office" xmlns:r="http://schemas.openxmlformats.org/officeDocument/2006/relationships" xmlns:m="http://schemas.openxmlformats.org/officeDocument/2006/math" xmlns:v="urn:schemas-microsoft-com:vml" xmlns:wp14="http://schemas.microsoft.com/office/word/2010/wordprocessingDrawing" xmlns:wp="http://schemas.openxmlformats.org/drawingml/2006/wordprocessingDrawing" xmlns:w10="urn:schemas-microsoft-com:office:word" xmlns:w="http://schemas.openxmlformats.org/wordprocessingml/2006/main" xmlns:w14="http://schemas.microsoft.com/office/word/2010/wordml" xmlns:w15="http://schemas.microsoft.com/office/word/2012/wordml" xmlns:wpg="http://schemas.microsoft.com/office/word/2010/wordprocessingGroup" xmlns:wpi="http://schemas.microsoft.com/office/word/2010/wordprocessingInk" xmlns:wne="http://schemas.microsoft.com/office/word/2006/wordml" xmlns:wps="http://schemas.microsoft.com/office/word/2010/wordprocessingShape" mc:Ignorable="w14 w15 wp14">
   <w:p>
     <w:pPr>
       <w:pStyle w:val="Footer"/>
@@ -4272,7 +4398,7 @@
 </file>
 
 <file path=word/footer3.xml><?xml version="1.0" encoding="utf-8"?>
-<w:ftr xmlns:wpc="http://schemas.microsoft.com/office/word/2010/wordprocessingCanvas" xmlns:cx="http://schemas.microsoft.com/office/drawing/2014/chartex" xmlns:cx1="http://schemas.microsoft.com/office/drawing/2015/9/8/chartex" xmlns:cx2="http://schemas.microsoft.com/office/drawing/2015/10/21/chartex" xmlns:mc="http://schemas.openxmlformats.org/markup-compatibility/2006" xmlns:o="urn:schemas-microsoft-com:office:office" xmlns:r="http://schemas.openxmlformats.org/officeDocument/2006/relationships" xmlns:m="http://schemas.openxmlformats.org/officeDocument/2006/math" xmlns:v="urn:schemas-microsoft-com:vml" xmlns:wp14="http://schemas.microsoft.com/office/word/2010/wordprocessingDrawing" xmlns:wp="http://schemas.openxmlformats.org/drawingml/2006/wordprocessingDrawing" xmlns:w10="urn:schemas-microsoft-com:office:word" xmlns:w="http://schemas.openxmlformats.org/wordprocessingml/2006/main" xmlns:w14="http://schemas.microsoft.com/office/word/2010/wordml" xmlns:w15="http://schemas.microsoft.com/office/word/2012/wordml" xmlns:w16se="http://schemas.microsoft.com/office/word/2015/wordml/symex" xmlns:wpg="http://schemas.microsoft.com/office/word/2010/wordprocessingGroup" xmlns:wpi="http://schemas.microsoft.com/office/word/2010/wordprocessingInk" xmlns:wne="http://schemas.microsoft.com/office/word/2006/wordml" xmlns:wps="http://schemas.microsoft.com/office/word/2010/wordprocessingShape" mc:Ignorable="w14 w15 w16se wp14">
+<w:ftr xmlns:wpc="http://schemas.microsoft.com/office/word/2010/wordprocessingCanvas" xmlns:mo="http://schemas.microsoft.com/office/mac/office/2008/main" xmlns:mc="http://schemas.openxmlformats.org/markup-compatibility/2006" xmlns:mv="urn:schemas-microsoft-com:mac:vml" xmlns:o="urn:schemas-microsoft-com:office:office" xmlns:r="http://schemas.openxmlformats.org/officeDocument/2006/relationships" xmlns:m="http://schemas.openxmlformats.org/officeDocument/2006/math" xmlns:v="urn:schemas-microsoft-com:vml" xmlns:wp14="http://schemas.microsoft.com/office/word/2010/wordprocessingDrawing" xmlns:wp="http://schemas.openxmlformats.org/drawingml/2006/wordprocessingDrawing" xmlns:w10="urn:schemas-microsoft-com:office:word" xmlns:w="http://schemas.openxmlformats.org/wordprocessingml/2006/main" xmlns:w14="http://schemas.microsoft.com/office/word/2010/wordml" xmlns:w15="http://schemas.microsoft.com/office/word/2012/wordml" xmlns:wpg="http://schemas.microsoft.com/office/word/2010/wordprocessingGroup" xmlns:wpi="http://schemas.microsoft.com/office/word/2010/wordprocessingInk" xmlns:wne="http://schemas.microsoft.com/office/word/2006/wordml" xmlns:wps="http://schemas.microsoft.com/office/word/2010/wordprocessingShape" mc:Ignorable="w14 w15 wp14">
   <w:p>
     <w:pPr>
       <w:pStyle w:val="Footer"/>
@@ -4283,7 +4409,7 @@
 </file>
 
 <file path=word/footnotes.xml><?xml version="1.0" encoding="utf-8"?>
-<w:footnotes xmlns:wpc="http://schemas.microsoft.com/office/word/2010/wordprocessingCanvas" xmlns:cx="http://schemas.microsoft.com/office/drawing/2014/chartex" xmlns:cx1="http://schemas.microsoft.com/office/drawing/2015/9/8/chartex" xmlns:cx2="http://schemas.microsoft.com/office/drawing/2015/10/21/chartex" xmlns:mc="http://schemas.openxmlformats.org/markup-compatibility/2006" xmlns:o="urn:schemas-microsoft-com:office:office" xmlns:r="http://schemas.openxmlformats.org/officeDocument/2006/relationships" xmlns:m="http://schemas.openxmlformats.org/officeDocument/2006/math" xmlns:v="urn:schemas-microsoft-com:vml" xmlns:wp14="http://schemas.microsoft.com/office/word/2010/wordprocessingDrawing" xmlns:wp="http://schemas.openxmlformats.org/drawingml/2006/wordprocessingDrawing" xmlns:w10="urn:schemas-microsoft-com:office:word" xmlns:w="http://schemas.openxmlformats.org/wordprocessingml/2006/main" xmlns:w14="http://schemas.microsoft.com/office/word/2010/wordml" xmlns:w15="http://schemas.microsoft.com/office/word/2012/wordml" xmlns:w16se="http://schemas.microsoft.com/office/word/2015/wordml/symex" xmlns:wpg="http://schemas.microsoft.com/office/word/2010/wordprocessingGroup" xmlns:wpi="http://schemas.microsoft.com/office/word/2010/wordprocessingInk" xmlns:wne="http://schemas.microsoft.com/office/word/2006/wordml" xmlns:wps="http://schemas.microsoft.com/office/word/2010/wordprocessingShape" mc:Ignorable="w14 w15 w16se wp14">
+<w:footnotes xmlns:wpc="http://schemas.microsoft.com/office/word/2010/wordprocessingCanvas" xmlns:mo="http://schemas.microsoft.com/office/mac/office/2008/main" xmlns:mc="http://schemas.openxmlformats.org/markup-compatibility/2006" xmlns:mv="urn:schemas-microsoft-com:mac:vml" xmlns:o="urn:schemas-microsoft-com:office:office" xmlns:r="http://schemas.openxmlformats.org/officeDocument/2006/relationships" xmlns:m="http://schemas.openxmlformats.org/officeDocument/2006/math" xmlns:v="urn:schemas-microsoft-com:vml" xmlns:wp14="http://schemas.microsoft.com/office/word/2010/wordprocessingDrawing" xmlns:wp="http://schemas.openxmlformats.org/drawingml/2006/wordprocessingDrawing" xmlns:w10="urn:schemas-microsoft-com:office:word" xmlns:w="http://schemas.openxmlformats.org/wordprocessingml/2006/main" xmlns:w14="http://schemas.microsoft.com/office/word/2010/wordml" xmlns:w15="http://schemas.microsoft.com/office/word/2012/wordml" xmlns:wpg="http://schemas.microsoft.com/office/word/2010/wordprocessingGroup" xmlns:wpi="http://schemas.microsoft.com/office/word/2010/wordprocessingInk" xmlns:wne="http://schemas.microsoft.com/office/word/2006/wordml" xmlns:wps="http://schemas.microsoft.com/office/word/2010/wordprocessingShape" mc:Ignorable="w14 w15 wp14">
   <w:footnote w:type="separator" w:id="-1">
     <w:p>
       <w:r>
@@ -4302,8 +4428,8 @@
 </file>
 
 <file path=word/numbering.xml><?xml version="1.0" encoding="utf-8"?>
-<w:numbering xmlns:wpc="http://schemas.microsoft.com/office/word/2010/wordprocessingCanvas" xmlns:cx="http://schemas.microsoft.com/office/drawing/2014/chartex" xmlns:cx1="http://schemas.microsoft.com/office/drawing/2015/9/8/chartex" xmlns:cx2="http://schemas.microsoft.com/office/drawing/2015/10/21/chartex" xmlns:mc="http://schemas.openxmlformats.org/markup-compatibility/2006" xmlns:o="urn:schemas-microsoft-com:office:office" xmlns:r="http://schemas.openxmlformats.org/officeDocument/2006/relationships" xmlns:m="http://schemas.openxmlformats.org/officeDocument/2006/math" xmlns:v="urn:schemas-microsoft-com:vml" xmlns:wp14="http://schemas.microsoft.com/office/word/2010/wordprocessingDrawing" xmlns:wp="http://schemas.openxmlformats.org/drawingml/2006/wordprocessingDrawing" xmlns:w10="urn:schemas-microsoft-com:office:word" xmlns:w="http://schemas.openxmlformats.org/wordprocessingml/2006/main" xmlns:w14="http://schemas.microsoft.com/office/word/2010/wordml" xmlns:w15="http://schemas.microsoft.com/office/word/2012/wordml" xmlns:w16se="http://schemas.microsoft.com/office/word/2015/wordml/symex" xmlns:wpg="http://schemas.microsoft.com/office/word/2010/wordprocessingGroup" xmlns:wpi="http://schemas.microsoft.com/office/word/2010/wordprocessingInk" xmlns:wne="http://schemas.microsoft.com/office/word/2006/wordml" xmlns:wps="http://schemas.microsoft.com/office/word/2010/wordprocessingShape" mc:Ignorable="w14 w15 w16se wp14">
-  <w:abstractNum w:abstractNumId="0" w15:restartNumberingAfterBreak="0">
+<w:numbering xmlns:wpc="http://schemas.microsoft.com/office/word/2010/wordprocessingCanvas" xmlns:mo="http://schemas.microsoft.com/office/mac/office/2008/main" xmlns:mc="http://schemas.openxmlformats.org/markup-compatibility/2006" xmlns:mv="urn:schemas-microsoft-com:mac:vml" xmlns:o="urn:schemas-microsoft-com:office:office" xmlns:r="http://schemas.openxmlformats.org/officeDocument/2006/relationships" xmlns:m="http://schemas.openxmlformats.org/officeDocument/2006/math" xmlns:v="urn:schemas-microsoft-com:vml" xmlns:wp14="http://schemas.microsoft.com/office/word/2010/wordprocessingDrawing" xmlns:wp="http://schemas.openxmlformats.org/drawingml/2006/wordprocessingDrawing" xmlns:w10="urn:schemas-microsoft-com:office:word" xmlns:w="http://schemas.openxmlformats.org/wordprocessingml/2006/main" xmlns:w14="http://schemas.microsoft.com/office/word/2010/wordml" xmlns:w15="http://schemas.microsoft.com/office/word/2012/wordml" xmlns:wpg="http://schemas.microsoft.com/office/word/2010/wordprocessingGroup" xmlns:wpi="http://schemas.microsoft.com/office/word/2010/wordprocessingInk" xmlns:wne="http://schemas.microsoft.com/office/word/2006/wordml" xmlns:wps="http://schemas.microsoft.com/office/word/2010/wordprocessingShape" mc:Ignorable="w14 w15 wp14">
+  <w:abstractNum w:abstractNumId="0">
     <w:nsid w:val="03AC1801"/>
     <w:multiLevelType w:val="hybridMultilevel"/>
     <w:tmpl w:val="F0569DF4"/>
@@ -4392,7 +4518,7 @@
       </w:pPr>
     </w:lvl>
   </w:abstractNum>
-  <w:abstractNum w:abstractNumId="1" w15:restartNumberingAfterBreak="0">
+  <w:abstractNum w:abstractNumId="1">
     <w:nsid w:val="044C163A"/>
     <w:multiLevelType w:val="hybridMultilevel"/>
     <w:tmpl w:val="C8642754"/>
@@ -4505,7 +4631,7 @@
       </w:rPr>
     </w:lvl>
   </w:abstractNum>
-  <w:abstractNum w:abstractNumId="2" w15:restartNumberingAfterBreak="0">
+  <w:abstractNum w:abstractNumId="2">
     <w:nsid w:val="09425EB6"/>
     <w:multiLevelType w:val="hybridMultilevel"/>
     <w:tmpl w:val="7FCC5182"/>
@@ -4594,7 +4720,7 @@
       </w:pPr>
     </w:lvl>
   </w:abstractNum>
-  <w:abstractNum w:abstractNumId="3" w15:restartNumberingAfterBreak="0">
+  <w:abstractNum w:abstractNumId="3">
     <w:nsid w:val="26A37432"/>
     <w:multiLevelType w:val="hybridMultilevel"/>
     <w:tmpl w:val="2A8E09BE"/>
@@ -4684,7 +4810,7 @@
       </w:pPr>
     </w:lvl>
   </w:abstractNum>
-  <w:abstractNum w:abstractNumId="4" w15:restartNumberingAfterBreak="0">
+  <w:abstractNum w:abstractNumId="4">
     <w:nsid w:val="2EB7649E"/>
     <w:multiLevelType w:val="hybridMultilevel"/>
     <w:tmpl w:val="91840642"/>
@@ -4773,7 +4899,7 @@
       </w:pPr>
     </w:lvl>
   </w:abstractNum>
-  <w:abstractNum w:abstractNumId="5" w15:restartNumberingAfterBreak="0">
+  <w:abstractNum w:abstractNumId="5">
     <w:nsid w:val="3E044F9F"/>
     <w:multiLevelType w:val="hybridMultilevel"/>
     <w:tmpl w:val="D1147870"/>
@@ -4862,7 +4988,7 @@
       </w:pPr>
     </w:lvl>
   </w:abstractNum>
-  <w:abstractNum w:abstractNumId="6" w15:restartNumberingAfterBreak="0">
+  <w:abstractNum w:abstractNumId="6">
     <w:nsid w:val="443C0081"/>
     <w:multiLevelType w:val="hybridMultilevel"/>
     <w:tmpl w:val="ED020806"/>
@@ -4951,7 +5077,7 @@
       </w:pPr>
     </w:lvl>
   </w:abstractNum>
-  <w:abstractNum w:abstractNumId="7" w15:restartNumberingAfterBreak="0">
+  <w:abstractNum w:abstractNumId="7">
     <w:nsid w:val="548C3F47"/>
     <w:multiLevelType w:val="hybridMultilevel"/>
     <w:tmpl w:val="A78408A4"/>
@@ -5064,7 +5190,7 @@
       </w:rPr>
     </w:lvl>
   </w:abstractNum>
-  <w:abstractNum w:abstractNumId="8" w15:restartNumberingAfterBreak="0">
+  <w:abstractNum w:abstractNumId="8">
     <w:nsid w:val="619011A3"/>
     <w:multiLevelType w:val="hybridMultilevel"/>
     <w:tmpl w:val="2A8E09BE"/>
@@ -5154,7 +5280,7 @@
       </w:pPr>
     </w:lvl>
   </w:abstractNum>
-  <w:abstractNum w:abstractNumId="9" w15:restartNumberingAfterBreak="0">
+  <w:abstractNum w:abstractNumId="9">
     <w:nsid w:val="65EA218E"/>
     <w:multiLevelType w:val="hybridMultilevel"/>
     <w:tmpl w:val="1E6A3B78"/>
@@ -5243,7 +5369,7 @@
       </w:pPr>
     </w:lvl>
   </w:abstractNum>
-  <w:abstractNum w:abstractNumId="10" w15:restartNumberingAfterBreak="0">
+  <w:abstractNum w:abstractNumId="10">
     <w:nsid w:val="65FB1A41"/>
     <w:multiLevelType w:val="hybridMultilevel"/>
     <w:tmpl w:val="A66876F8"/>
@@ -5356,7 +5482,7 @@
       </w:rPr>
     </w:lvl>
   </w:abstractNum>
-  <w:abstractNum w:abstractNumId="11" w15:restartNumberingAfterBreak="0">
+  <w:abstractNum w:abstractNumId="11">
     <w:nsid w:val="686E151B"/>
     <w:multiLevelType w:val="hybridMultilevel"/>
     <w:tmpl w:val="C3ECD2CE"/>
@@ -5469,7 +5595,7 @@
       </w:rPr>
     </w:lvl>
   </w:abstractNum>
-  <w:abstractNum w:abstractNumId="12" w15:restartNumberingAfterBreak="0">
+  <w:abstractNum w:abstractNumId="12">
     <w:nsid w:val="694125D1"/>
     <w:multiLevelType w:val="hybridMultilevel"/>
     <w:tmpl w:val="95649EC2"/>
@@ -5558,7 +5684,7 @@
       </w:pPr>
     </w:lvl>
   </w:abstractNum>
-  <w:abstractNum w:abstractNumId="13" w15:restartNumberingAfterBreak="0">
+  <w:abstractNum w:abstractNumId="13">
     <w:nsid w:val="6A1610FD"/>
     <w:multiLevelType w:val="hybridMultilevel"/>
     <w:tmpl w:val="ADB8DA3C"/>
@@ -5647,7 +5773,7 @@
       </w:pPr>
     </w:lvl>
   </w:abstractNum>
-  <w:abstractNum w:abstractNumId="14" w15:restartNumberingAfterBreak="0">
+  <w:abstractNum w:abstractNumId="14">
     <w:nsid w:val="6DFA62E7"/>
     <w:multiLevelType w:val="hybridMultilevel"/>
     <w:tmpl w:val="1720710A"/>
@@ -5733,7 +5859,7 @@
       </w:pPr>
     </w:lvl>
   </w:abstractNum>
-  <w:abstractNum w:abstractNumId="15" w15:restartNumberingAfterBreak="0">
+  <w:abstractNum w:abstractNumId="15">
     <w:nsid w:val="72BA127D"/>
     <w:multiLevelType w:val="hybridMultilevel"/>
     <w:tmpl w:val="CD4EC7B6"/>
@@ -5874,7 +6000,7 @@
 </file>
 
 <file path=word/styles.xml><?xml version="1.0" encoding="utf-8"?>
-<w:styles xmlns:mc="http://schemas.openxmlformats.org/markup-compatibility/2006" xmlns:r="http://schemas.openxmlformats.org/officeDocument/2006/relationships" xmlns:w="http://schemas.openxmlformats.org/wordprocessingml/2006/main" xmlns:w14="http://schemas.microsoft.com/office/word/2010/wordml" xmlns:w15="http://schemas.microsoft.com/office/word/2012/wordml" xmlns:w16se="http://schemas.microsoft.com/office/word/2015/wordml/symex" mc:Ignorable="w14 w15 w16se">
+<w:styles xmlns:mc="http://schemas.openxmlformats.org/markup-compatibility/2006" xmlns:r="http://schemas.openxmlformats.org/officeDocument/2006/relationships" xmlns:w="http://schemas.openxmlformats.org/wordprocessingml/2006/main" xmlns:w14="http://schemas.microsoft.com/office/word/2010/wordml" xmlns:w15="http://schemas.microsoft.com/office/word/2012/wordml" mc:Ignorable="w14 w15">
   <w:docDefaults>
     <w:rPrDefault>
       <w:rPr>
@@ -5886,7 +6012,7 @@
     </w:rPrDefault>
     <w:pPrDefault/>
   </w:docDefaults>
-  <w:latentStyles w:defLockedState="0" w:defUIPriority="99" w:defSemiHidden="0" w:defUnhideWhenUsed="0" w:defQFormat="0" w:count="372">
+  <w:latentStyles w:defLockedState="0" w:defUIPriority="99" w:defSemiHidden="0" w:defUnhideWhenUsed="0" w:defQFormat="0" w:count="380">
     <w:lsdException w:name="Normal" w:uiPriority="0" w:qFormat="1"/>
     <w:lsdException w:name="heading 1" w:uiPriority="9" w:qFormat="1"/>
     <w:lsdException w:name="heading 2" w:semiHidden="1" w:uiPriority="9" w:unhideWhenUsed="1" w:qFormat="1"/>
@@ -6258,7 +6384,6 @@
     <w:lsdException w:name="List Table 5 Dark Accent 6" w:uiPriority="50"/>
     <w:lsdException w:name="List Table 6 Colorful Accent 6" w:uiPriority="51"/>
     <w:lsdException w:name="List Table 7 Colorful Accent 6" w:uiPriority="52"/>
-    <w:lsdException w:name="Mention" w:semiHidden="1" w:unhideWhenUsed="1"/>
   </w:latentStyles>
   <w:style w:type="paragraph" w:default="1" w:styleId="Normal">
     <w:name w:val="Normal"/>
